--- a/Raport_155858.docx
+++ b/Raport_155858.docx
@@ -55,7 +55,7 @@
           <w:b/>
           <w:bCs/>
         </w:rPr>
-        <w:t>Biblioteki</w:t>
+        <w:t>Biblioteki i narzędzia</w:t>
       </w:r>
       <w:r>
         <w:t>:</w:t>
@@ -65,77 +65,354 @@
       <w:pPr>
         <w:numPr>
           <w:ilvl w:val="0"/>
-          <w:numId w:val="1"/>
-        </w:numPr>
-      </w:pPr>
-      <w:r>
-        <w:t>numpy, cv2 - przetwarzanie obrazów</w:t>
-      </w:r>
-    </w:p>
-    <w:p>
-      <w:pPr>
-        <w:numPr>
-          <w:ilvl w:val="0"/>
-          <w:numId w:val="1"/>
-        </w:numPr>
-      </w:pPr>
-      <w:r>
-        <w:t>matplotlib - wizualizacja wyników</w:t>
-      </w:r>
-    </w:p>
-    <w:p>
-      <w:pPr>
-        <w:numPr>
-          <w:ilvl w:val="0"/>
-          <w:numId w:val="1"/>
-        </w:numPr>
-      </w:pPr>
-      <w:r>
-        <w:t>sklearn - uczenie maszynowe (RandomForestClassifier, RandomizedSearchCV)</w:t>
-      </w:r>
-    </w:p>
-    <w:p>
-      <w:pPr>
-        <w:numPr>
-          <w:ilvl w:val="0"/>
-          <w:numId w:val="1"/>
-        </w:numPr>
-      </w:pPr>
-      <w:r>
-        <w:t>imblearn - równoważenie klas (RandomUnderSampler)</w:t>
-      </w:r>
-    </w:p>
-    <w:p>
-      <w:pPr>
-        <w:numPr>
-          <w:ilvl w:val="0"/>
-          <w:numId w:val="1"/>
-        </w:numPr>
-      </w:pPr>
-      <w:r>
-        <w:t>joblib - zapisywanie/ładowanie modelu</w:t>
-      </w:r>
-    </w:p>
-    <w:p>
-      <w:pPr>
-        <w:numPr>
-          <w:ilvl w:val="0"/>
-          <w:numId w:val="1"/>
-        </w:numPr>
-      </w:pPr>
-      <w:r>
-        <w:t>pandas - analiza danych</w:t>
-      </w:r>
-    </w:p>
-    <w:p>
-      <w:pPr>
-        <w:numPr>
-          <w:ilvl w:val="0"/>
-          <w:numId w:val="1"/>
-        </w:numPr>
-      </w:pPr>
-      <w:r>
-        <w:t>glob, os - operacje na plikach</w:t>
+          <w:numId w:val="18"/>
+        </w:numPr>
+      </w:pPr>
+      <w:r>
+        <w:rPr>
+          <w:b/>
+          <w:bCs/>
+        </w:rPr>
+        <w:t>OpenCV (cv2)</w:t>
+      </w:r>
+      <w:r>
+        <w:t> - przetwarzanie obrazów, operacje morfologiczne, filtry</w:t>
+      </w:r>
+    </w:p>
+    <w:p>
+      <w:pPr>
+        <w:numPr>
+          <w:ilvl w:val="0"/>
+          <w:numId w:val="18"/>
+        </w:numPr>
+      </w:pPr>
+      <w:r>
+        <w:rPr>
+          <w:b/>
+          <w:bCs/>
+        </w:rPr>
+        <w:t>NumPy</w:t>
+      </w:r>
+      <w:r>
+        <w:t> - operacje na tablicach, obliczenia numeryczne</w:t>
+      </w:r>
+    </w:p>
+    <w:p>
+      <w:pPr>
+        <w:numPr>
+          <w:ilvl w:val="0"/>
+          <w:numId w:val="18"/>
+        </w:numPr>
+      </w:pPr>
+      <w:r>
+        <w:rPr>
+          <w:b/>
+          <w:bCs/>
+        </w:rPr>
+        <w:t>Matplotlib</w:t>
+      </w:r>
+      <w:r>
+        <w:t> - wizualizacja wyników, wykresy, wyświetlanie obrazów</w:t>
+      </w:r>
+    </w:p>
+    <w:p>
+      <w:pPr>
+        <w:numPr>
+          <w:ilvl w:val="0"/>
+          <w:numId w:val="18"/>
+        </w:numPr>
+      </w:pPr>
+      <w:r>
+        <w:rPr>
+          <w:b/>
+          <w:bCs/>
+        </w:rPr>
+        <w:t>scikit-image</w:t>
+      </w:r>
+      <w:r>
+        <w:t> - filtry specjalistyczne (unsharp mask, frangi, rgb2gray)</w:t>
+      </w:r>
+    </w:p>
+    <w:p>
+      <w:pPr>
+        <w:numPr>
+          <w:ilvl w:val="0"/>
+          <w:numId w:val="18"/>
+        </w:numPr>
+      </w:pPr>
+      <w:r>
+        <w:rPr>
+          <w:b/>
+          <w:bCs/>
+        </w:rPr>
+        <w:t>scikit-learn</w:t>
+      </w:r>
+      <w:r>
+        <w:t> - klasyfikatory uczenia maszynowego, metryki oceny</w:t>
+      </w:r>
+    </w:p>
+    <w:p>
+      <w:pPr>
+        <w:numPr>
+          <w:ilvl w:val="0"/>
+          <w:numId w:val="18"/>
+        </w:numPr>
+      </w:pPr>
+      <w:r>
+        <w:rPr>
+          <w:b/>
+          <w:bCs/>
+        </w:rPr>
+        <w:t>imbalanced-learn</w:t>
+      </w:r>
+      <w:r>
+        <w:t> - równoważenie klas (RandomUnderSampler)</w:t>
+      </w:r>
+    </w:p>
+    <w:p>
+      <w:pPr>
+        <w:numPr>
+          <w:ilvl w:val="0"/>
+          <w:numId w:val="18"/>
+        </w:numPr>
+      </w:pPr>
+      <w:r>
+        <w:rPr>
+          <w:b/>
+          <w:bCs/>
+        </w:rPr>
+        <w:t>pandas</w:t>
+      </w:r>
+      <w:r>
+        <w:t> - analiza danych, obliczanie statystyk</w:t>
+      </w:r>
+    </w:p>
+    <w:p>
+      <w:pPr>
+        <w:numPr>
+          <w:ilvl w:val="0"/>
+          <w:numId w:val="18"/>
+        </w:numPr>
+      </w:pPr>
+      <w:r>
+        <w:rPr>
+          <w:b/>
+          <w:bCs/>
+        </w:rPr>
+        <w:t>joblib</w:t>
+      </w:r>
+      <w:r>
+        <w:t> - zapisywanie i ładowanie modeli</w:t>
+      </w:r>
+    </w:p>
+    <w:p>
+      <w:pPr>
+        <w:numPr>
+          <w:ilvl w:val="0"/>
+          <w:numId w:val="18"/>
+        </w:numPr>
+      </w:pPr>
+      <w:r>
+        <w:rPr>
+          <w:b/>
+          <w:bCs/>
+        </w:rPr>
+        <w:t>glob</w:t>
+      </w:r>
+      <w:r>
+        <w:t> - wyszukiwanie plików w katalogach</w:t>
+      </w:r>
+    </w:p>
+    <w:p>
+      <w:pPr>
+        <w:numPr>
+          <w:ilvl w:val="0"/>
+          <w:numId w:val="18"/>
+        </w:numPr>
+      </w:pPr>
+      <w:r>
+        <w:rPr>
+          <w:b/>
+          <w:bCs/>
+        </w:rPr>
+        <w:t>os</w:t>
+      </w:r>
+      <w:r>
+        <w:t> - operacje na systemie plików</w:t>
+      </w:r>
+    </w:p>
+    <w:p>
+      <w:pPr>
+        <w:numPr>
+          <w:ilvl w:val="0"/>
+          <w:numId w:val="18"/>
+        </w:numPr>
+      </w:pPr>
+      <w:r>
+        <w:rPr>
+          <w:b/>
+          <w:bCs/>
+        </w:rPr>
+        <w:t>gc</w:t>
+      </w:r>
+      <w:r>
+        <w:t> - zarządzanie pamięcią, garbage collection</w:t>
+      </w:r>
+    </w:p>
+    <w:p>
+      <w:r>
+        <w:rPr>
+          <w:b/>
+          <w:bCs/>
+        </w:rPr>
+        <w:t>Główne funkcje z bibliotek</w:t>
+      </w:r>
+      <w:r>
+        <w:t>:</w:t>
+      </w:r>
+    </w:p>
+    <w:p>
+      <w:pPr>
+        <w:numPr>
+          <w:ilvl w:val="0"/>
+          <w:numId w:val="19"/>
+        </w:numPr>
+      </w:pPr>
+      <w:r>
+        <w:rPr>
+          <w:b/>
+          <w:bCs/>
+        </w:rPr>
+        <w:t>cv2.GaussianBlur</w:t>
+      </w:r>
+      <w:r>
+        <w:t> - redukcja szumu</w:t>
+      </w:r>
+    </w:p>
+    <w:p>
+      <w:pPr>
+        <w:numPr>
+          <w:ilvl w:val="0"/>
+          <w:numId w:val="19"/>
+        </w:numPr>
+      </w:pPr>
+      <w:r>
+        <w:rPr>
+          <w:b/>
+          <w:bCs/>
+        </w:rPr>
+        <w:t>cv2.createCLAHE</w:t>
+      </w:r>
+      <w:r>
+        <w:t> - adaptacyjna korekcja histogramu</w:t>
+      </w:r>
+    </w:p>
+    <w:p>
+      <w:pPr>
+        <w:numPr>
+          <w:ilvl w:val="0"/>
+          <w:numId w:val="19"/>
+        </w:numPr>
+      </w:pPr>
+      <w:r>
+        <w:rPr>
+          <w:b/>
+          <w:bCs/>
+        </w:rPr>
+        <w:t>cv2.fastNlMeansDenoising</w:t>
+      </w:r>
+      <w:r>
+        <w:t> - zaawansowana redukcja szumu</w:t>
+      </w:r>
+    </w:p>
+    <w:p>
+      <w:pPr>
+        <w:numPr>
+          <w:ilvl w:val="0"/>
+          <w:numId w:val="19"/>
+        </w:numPr>
+      </w:pPr>
+      <w:r>
+        <w:rPr>
+          <w:b/>
+          <w:bCs/>
+        </w:rPr>
+        <w:t>frangi</w:t>
+      </w:r>
+      <w:r>
+        <w:t> - wykrywanie struktur rurkowatych</w:t>
+      </w:r>
+    </w:p>
+    <w:p>
+      <w:pPr>
+        <w:numPr>
+          <w:ilvl w:val="0"/>
+          <w:numId w:val="19"/>
+        </w:numPr>
+      </w:pPr>
+      <w:r>
+        <w:rPr>
+          <w:b/>
+          <w:bCs/>
+        </w:rPr>
+        <w:t>RandomForestClassifier</w:t>
+      </w:r>
+      <w:r>
+        <w:t> - klasyfikator lasu losowego</w:t>
+      </w:r>
+    </w:p>
+    <w:p>
+      <w:pPr>
+        <w:numPr>
+          <w:ilvl w:val="0"/>
+          <w:numId w:val="19"/>
+        </w:numPr>
+      </w:pPr>
+      <w:r>
+        <w:rPr>
+          <w:b/>
+          <w:bCs/>
+        </w:rPr>
+        <w:t>RandomizedSearchCV</w:t>
+      </w:r>
+      <w:r>
+        <w:t> - optymalizacja hiperparametrów</w:t>
+      </w:r>
+    </w:p>
+    <w:p>
+      <w:pPr>
+        <w:numPr>
+          <w:ilvl w:val="0"/>
+          <w:numId w:val="19"/>
+        </w:numPr>
+      </w:pPr>
+      <w:r>
+        <w:rPr>
+          <w:b/>
+          <w:bCs/>
+        </w:rPr>
+        <w:t>confusion_matrix</w:t>
+      </w:r>
+      <w:r>
+        <w:t> - macierze pomyłek</w:t>
+      </w:r>
+    </w:p>
+    <w:p>
+      <w:pPr>
+        <w:numPr>
+          <w:ilvl w:val="0"/>
+          <w:numId w:val="19"/>
+        </w:numPr>
+      </w:pPr>
+      <w:r>
+        <w:rPr>
+          <w:b/>
+          <w:bCs/>
+        </w:rPr>
+        <w:t>train_test_split</w:t>
+      </w:r>
+      <w:r>
+        <w:t> - podział danych na zbiory</w:t>
       </w:r>
     </w:p>
     <w:p>
@@ -634,7 +911,7 @@
     </w:p>
     <w:p>
       <w:pPr>
-        <w:pStyle w:val="Nagwek2"/>
+        <w:pStyle w:val="Nagwek3"/>
       </w:pPr>
       <w:r>
         <w:t>Krótkie uzasadnienie zastosowanego rozwiązania</w:t>
@@ -685,15 +962,1572 @@
       </w:r>
     </w:p>
     <w:p>
+      <w:pPr>
+        <w:pStyle w:val="Nagwek2"/>
+      </w:pPr>
+      <w:r>
+        <w:t>Uczenie maszynowe</w:t>
+      </w:r>
+    </w:p>
+    <w:p>
+      <w:pPr>
+        <w:pStyle w:val="Nagwek3"/>
+        <w:rPr>
+          <w:b/>
+          <w:bCs/>
+        </w:rPr>
+      </w:pPr>
+      <w:r>
+        <w:t>Przygotowanie danych</w:t>
+      </w:r>
+    </w:p>
+    <w:p>
+      <w:r>
+        <w:t>Proces przygotowania danych rozpoczyna się od </w:t>
+      </w:r>
+      <w:r>
+        <w:rPr>
+          <w:bCs/>
+        </w:rPr>
+        <w:t>skalowania obrazów</w:t>
+      </w:r>
+      <w:r>
+        <w:t> w celu ograniczenia wymagań pamięciowych</w:t>
+      </w:r>
+      <w:r>
+        <w:t xml:space="preserve"> (żeby program krócej się wykonywał)</w:t>
+      </w:r>
+      <w:r>
+        <w:t xml:space="preserve">. Funkcja resize_to_max_dimension zapewnia, że żaden wymiar obrazu nie przekracza 3000 pikseli, zachowując jednocześnie proporcje oryginalnego obrazu poprzez </w:t>
+      </w:r>
+      <w:r>
+        <w:t>zastosowanie interpolacji</w:t>
+      </w:r>
+      <w:r>
+        <w:t>.</w:t>
+      </w:r>
+    </w:p>
+    <w:p>
+      <w:r>
+        <w:rPr>
+          <w:bCs/>
+        </w:rPr>
+        <w:t>Wyznaczanie wycinków obrazu</w:t>
+      </w:r>
+      <w:r>
+        <w:t> realizowane jest przez funkcję slice_image_into_patches, która dzieli obraz na nakładające się patche o rozmiarze </w:t>
+      </w:r>
+      <w:r>
+        <w:rPr>
+          <w:bCs/>
+        </w:rPr>
+        <w:t>5x5 pikseli</w:t>
+      </w:r>
+      <w:r>
+        <w:t> z krokiem 4-5 pikseli. Taki rozmiar patcha został wybrany jako kompromis między zachowaniem lokalnych cech naczyń krwionośnych a efektywnością obliczeniową. Dla każdego patcha etykieta klasyfikacyjna jest wyznaczana na podstawie wartości </w:t>
+      </w:r>
+      <w:r>
+        <w:rPr>
+          <w:bCs/>
+        </w:rPr>
+        <w:t>środkowego piksela</w:t>
+      </w:r>
+      <w:r>
+        <w:t> w odpowiadającej masce eksperckiej.</w:t>
+      </w:r>
+    </w:p>
+    <w:p>
+      <w:r>
+        <w:rPr>
+          <w:bCs/>
+        </w:rPr>
+        <w:t>Ekstrakcja cech z wycinków</w:t>
+      </w:r>
+      <w:r>
+        <w:t> obejmuje obliczanie następujących deskryptorów dla każdego patcha:</w:t>
+      </w:r>
+    </w:p>
+    <w:p>
+      <w:pPr>
+        <w:numPr>
+          <w:ilvl w:val="0"/>
+          <w:numId w:val="4"/>
+        </w:numPr>
+      </w:pPr>
+      <w:r>
+        <w:rPr>
+          <w:b/>
+          <w:bCs/>
+        </w:rPr>
+        <w:t>Statystyki kanałów RGB</w:t>
+      </w:r>
+      <w:r>
+        <w:t>: średnia i odchylenie standardowe dla każdego z trzech kanałów kolorowych (6 cech)</w:t>
+      </w:r>
+    </w:p>
+    <w:p>
+      <w:pPr>
+        <w:numPr>
+          <w:ilvl w:val="0"/>
+          <w:numId w:val="4"/>
+        </w:numPr>
+      </w:pPr>
+      <w:r>
+        <w:rPr>
+          <w:b/>
+          <w:bCs/>
+        </w:rPr>
+        <w:t>Statystyki skali szarości</w:t>
+      </w:r>
+      <w:r>
+        <w:t>: średnia, odchylenie standardowe, wartość minimalna i maksymalna (4 cechy)</w:t>
+      </w:r>
+    </w:p>
+    <w:p>
+      <w:pPr>
+        <w:numPr>
+          <w:ilvl w:val="0"/>
+          <w:numId w:val="4"/>
+        </w:numPr>
+      </w:pPr>
+      <w:r>
+        <w:rPr>
+          <w:b/>
+          <w:bCs/>
+        </w:rPr>
+        <w:t>Cechy gradientowe</w:t>
+      </w:r>
+      <w:r>
+        <w:t>: średnia wartość bezwzględna gradientu w kierunku poziomym i pionowym, obliczana za pomocą operatora różnicowego (2 cechy)</w:t>
+      </w:r>
+    </w:p>
+    <w:p>
+      <w:r>
+        <w:t>Łącznie dla każdego patcha ekstraktowanych jest </w:t>
+      </w:r>
+      <w:r>
+        <w:rPr>
+          <w:bCs/>
+        </w:rPr>
+        <w:t>12</w:t>
+      </w:r>
       <w:bookmarkStart w:id="0" w:name="_GoBack"/>
       <w:bookmarkEnd w:id="0"/>
+      <w:r>
+        <w:rPr>
+          <w:bCs/>
+        </w:rPr>
+        <w:t xml:space="preserve"> cech liczbowych</w:t>
+      </w:r>
+      <w:r>
+        <w:t>, które charakteryzują lokalne właściwości tekstury, kontrastu i orientacji struktur w obrazie.</w:t>
+      </w:r>
+    </w:p>
+    <w:p>
+      <w:pPr>
+        <w:pStyle w:val="Nagwek3"/>
+      </w:pPr>
+      <w:r>
+        <w:t>Wstępne przetwarzanie zbioru uczącego</w:t>
+      </w:r>
+    </w:p>
+    <w:p>
+      <w:r>
+        <w:t>Ze względu na niezrównoważony rozkład klas charakterystyczny dla obrazów medycznych (piksele tła stanowią znaczną większość), zastosowano technikę Random Under Sampling z biblioteki imbalanced-learn. Metoda ta losowo usuwa próbki z klasy większościowej (tło) w celu zrównoważenia reprezenta</w:t>
+      </w:r>
+      <w:r>
+        <w:t>cji obu klas w zbiorze uczącym.</w:t>
+      </w:r>
+    </w:p>
+    <w:p>
+      <w:r>
+        <w:t>Dodatkowo wprowadzono ograniczenie liczby próbek do maksymalnie 300 patchy na obraz oraz całkowite ograniczenie zbioru uczącego do 10000 próbek w celu zarządzania wymaganiami pamięciowymi. Dane zostały podzielone na zbiór treningowy (80%) i walidacyjny (20%) z zachowaniem stratyfikacji klas.</w:t>
+      </w:r>
     </w:p>
     <w:p>
       <w:r>
         <w:br w:type="page"/>
       </w:r>
     </w:p>
+    <w:p>
+      <w:pPr>
+        <w:pStyle w:val="Nagwek3"/>
+      </w:pPr>
+      <w:r>
+        <w:lastRenderedPageBreak/>
+        <w:t>Zastosowane metody uczenia maszynowego wraz z parametrami</w:t>
+      </w:r>
+    </w:p>
+    <w:p>
+      <w:r>
+        <w:t>Jako główny klasyfikator wybrano </w:t>
+      </w:r>
+      <w:r>
+        <w:rPr>
+          <w:b/>
+          <w:bCs/>
+        </w:rPr>
+        <w:t>Random Forest Classifier</w:t>
+      </w:r>
+      <w:r>
+        <w:t> ze względu na jego odporność na przeuczenie oraz zdolność do obsługi cech o różnych skalach bez konieczności normalizacji.</w:t>
+      </w:r>
+    </w:p>
+    <w:p>
+      <w:r>
+        <w:rPr>
+          <w:bCs/>
+        </w:rPr>
+        <w:t>Optymalizacja hiperparametrów</w:t>
+      </w:r>
+      <w:r>
+        <w:t> została przeprowadzona za pomocą RandomizedSearchCV z następującymi parametrami:</w:t>
+      </w:r>
+    </w:p>
+    <w:p>
+      <w:pPr>
+        <w:numPr>
+          <w:ilvl w:val="0"/>
+          <w:numId w:val="5"/>
+        </w:numPr>
+      </w:pPr>
+      <w:r>
+        <w:rPr>
+          <w:b/>
+          <w:bCs/>
+        </w:rPr>
+        <w:t>n_estimators</w:t>
+      </w:r>
+      <w:r>
+        <w:t>: - liczba drzew w lesie</w:t>
+      </w:r>
+    </w:p>
+    <w:p>
+      <w:pPr>
+        <w:numPr>
+          <w:ilvl w:val="0"/>
+          <w:numId w:val="5"/>
+        </w:numPr>
+      </w:pPr>
+      <w:r>
+        <w:rPr>
+          <w:b/>
+          <w:bCs/>
+        </w:rPr>
+        <w:t>max_depth</w:t>
+      </w:r>
+      <w:r>
+        <w:t>: 1 - maksymalna głębokość drzew</w:t>
+      </w:r>
+    </w:p>
+    <w:p>
+      <w:pPr>
+        <w:numPr>
+          <w:ilvl w:val="0"/>
+          <w:numId w:val="5"/>
+        </w:numPr>
+      </w:pPr>
+      <w:r>
+        <w:rPr>
+          <w:b/>
+          <w:bCs/>
+        </w:rPr>
+        <w:t>min_samples_split</w:t>
+      </w:r>
+      <w:r>
+        <w:t>: - minimalna liczba próbek do podziału węzła</w:t>
+      </w:r>
+    </w:p>
+    <w:p>
+      <w:pPr>
+        <w:numPr>
+          <w:ilvl w:val="0"/>
+          <w:numId w:val="5"/>
+        </w:numPr>
+      </w:pPr>
+      <w:r>
+        <w:rPr>
+          <w:b/>
+          <w:bCs/>
+        </w:rPr>
+        <w:t>min_samples_leaf</w:t>
+      </w:r>
+      <w:r>
+        <w:t>: 1 - minimalna liczba próbek w liściu</w:t>
+      </w:r>
+    </w:p>
+    <w:p>
+      <w:r>
+        <w:t>Przeszukiwanie zostało ograniczone do 6 iteracji z 2-krotną walidacją krzyżową, używając metryki F1 jako kryterium optymalizacji. W przypadku niepowodzenia optymalizacji, system automatycznie przechodzi do domyślnych parametrów: n_estimators=50, max_depth=8, min_samples_split=10.</w:t>
+      </w:r>
+    </w:p>
+    <w:p>
+      <w:r>
+        <w:rPr>
+          <w:bCs/>
+        </w:rPr>
+        <w:t>Post-processing predykcji</w:t>
+      </w:r>
+      <w:r>
+        <w:t> obejmuje morfologiczne wzmocnienie maski poprzez:</w:t>
+      </w:r>
+    </w:p>
+    <w:p>
+      <w:pPr>
+        <w:numPr>
+          <w:ilvl w:val="0"/>
+          <w:numId w:val="6"/>
+        </w:numPr>
+      </w:pPr>
+      <w:r>
+        <w:t>Dylatację z jądrem eliptycznym 3x3 (2 iteracje)</w:t>
+      </w:r>
+    </w:p>
+    <w:p>
+      <w:pPr>
+        <w:numPr>
+          <w:ilvl w:val="0"/>
+          <w:numId w:val="6"/>
+        </w:numPr>
+      </w:pPr>
+      <w:r>
+        <w:t>Wygładzenie filtrem Gaussa (5x5)</w:t>
+      </w:r>
+    </w:p>
+    <w:p>
+      <w:pPr>
+        <w:numPr>
+          <w:ilvl w:val="0"/>
+          <w:numId w:val="6"/>
+        </w:numPr>
+      </w:pPr>
+      <w:r>
+        <w:t>Binaryzację z progiem 50</w:t>
+      </w:r>
+    </w:p>
+    <w:p>
+      <w:pPr>
+        <w:pStyle w:val="Nagwek3"/>
+      </w:pPr>
+      <w:r>
+        <w:t>Wyniki wstępnej oceny klasyfikatora</w:t>
+      </w:r>
+    </w:p>
+    <w:p>
+      <w:r>
+        <w:t>Wstępna ocena klasyfikatora została przeprowadzona na zbiorze walidacyjnym hold-out (20% danych treningowych). Model osiągnął dokładność walidacyjną na poziomie podawanym przez system podczas trenowania.</w:t>
+      </w:r>
+    </w:p>
+    <w:p>
+      <w:r>
+        <w:rPr>
+          <w:bCs/>
+        </w:rPr>
+        <w:t>Metodologia testowania</w:t>
+      </w:r>
+      <w:r>
+        <w:t> obejmuje:</w:t>
+      </w:r>
+    </w:p>
+    <w:p>
+      <w:pPr>
+        <w:numPr>
+          <w:ilvl w:val="0"/>
+          <w:numId w:val="7"/>
+        </w:numPr>
+      </w:pPr>
+      <w:r>
+        <w:t>Predykcję na niezależnych obrazach testowych</w:t>
+      </w:r>
+    </w:p>
+    <w:p>
+      <w:pPr>
+        <w:numPr>
+          <w:ilvl w:val="0"/>
+          <w:numId w:val="7"/>
+        </w:numPr>
+      </w:pPr>
+      <w:r>
+        <w:t>Obliczanie metryk dla każdego obrazu indywidualnie</w:t>
+      </w:r>
+    </w:p>
+    <w:p>
+      <w:pPr>
+        <w:numPr>
+          <w:ilvl w:val="0"/>
+          <w:numId w:val="7"/>
+        </w:numPr>
+      </w:pPr>
+      <w:r>
+        <w:t>Wizualizację macierzy pomyłek dla każdego przypadku testowego</w:t>
+      </w:r>
+    </w:p>
+    <w:p>
+      <w:pPr>
+        <w:numPr>
+          <w:ilvl w:val="0"/>
+          <w:numId w:val="7"/>
+        </w:numPr>
+      </w:pPr>
+      <w:r>
+        <w:t>Agregację wyników w postaci średnich wartości metryk</w:t>
+      </w:r>
+    </w:p>
+    <w:p>
+      <w:r>
+        <w:rPr>
+          <w:bCs/>
+        </w:rPr>
+        <w:t>Zastosowane metryki oceny</w:t>
+      </w:r>
+      <w:r>
+        <w:t>:</w:t>
+      </w:r>
+    </w:p>
+    <w:p>
+      <w:pPr>
+        <w:numPr>
+          <w:ilvl w:val="0"/>
+          <w:numId w:val="8"/>
+        </w:numPr>
+      </w:pPr>
+      <w:r>
+        <w:rPr>
+          <w:b/>
+          <w:bCs/>
+        </w:rPr>
+        <w:t>Accuracy</w:t>
+      </w:r>
+      <w:r>
+        <w:t>: ogólna dokładność klasyfikacji</w:t>
+      </w:r>
+    </w:p>
+    <w:p>
+      <w:pPr>
+        <w:numPr>
+          <w:ilvl w:val="0"/>
+          <w:numId w:val="8"/>
+        </w:numPr>
+      </w:pPr>
+      <w:r>
+        <w:rPr>
+          <w:b/>
+          <w:bCs/>
+        </w:rPr>
+        <w:t>Sensitivity (Recall)</w:t>
+      </w:r>
+      <w:r>
+        <w:t>: czułość względem klasy pozytywnej (naczynia)</w:t>
+      </w:r>
+    </w:p>
+    <w:p>
+      <w:pPr>
+        <w:numPr>
+          <w:ilvl w:val="0"/>
+          <w:numId w:val="8"/>
+        </w:numPr>
+      </w:pPr>
+      <w:r>
+        <w:rPr>
+          <w:b/>
+          <w:bCs/>
+        </w:rPr>
+        <w:t>Specificity</w:t>
+      </w:r>
+      <w:r>
+        <w:t>: swoistość względem klasy negatywnej (tło)</w:t>
+      </w:r>
+    </w:p>
+    <w:p>
+      <w:pPr>
+        <w:numPr>
+          <w:ilvl w:val="0"/>
+          <w:numId w:val="8"/>
+        </w:numPr>
+      </w:pPr>
+      <w:r>
+        <w:rPr>
+          <w:b/>
+          <w:bCs/>
+        </w:rPr>
+        <w:t>G-mean</w:t>
+      </w:r>
+      <w:r>
+        <w:t>: średnia geometryczna czułości i swoistości</w:t>
+      </w:r>
+    </w:p>
+    <w:p>
+      <w:pPr>
+        <w:numPr>
+          <w:ilvl w:val="0"/>
+          <w:numId w:val="8"/>
+        </w:numPr>
+      </w:pPr>
+      <w:r>
+        <w:rPr>
+          <w:b/>
+          <w:bCs/>
+        </w:rPr>
+        <w:t>A-metric</w:t>
+      </w:r>
+      <w:r>
+        <w:t>: średnia arytmetyczna czułości i swoistości</w:t>
+      </w:r>
+    </w:p>
+    <w:p>
+      <w:r>
+        <w:br w:type="page"/>
+      </w:r>
+    </w:p>
+    <w:p>
+      <w:pPr>
+        <w:pStyle w:val="Nagwek3"/>
+      </w:pPr>
+      <w:r>
+        <w:lastRenderedPageBreak/>
+        <w:t>Uzasadnienie zastosowanego rozwiązania</w:t>
+      </w:r>
+    </w:p>
+    <w:p>
+      <w:r>
+        <w:t>Wybór Random Forest został podyktowany kilkoma czynnikami. Po pierwsze, algorytm ten charakteryzuje się w</w:t>
+      </w:r>
+      <w:r>
+        <w:t>ysoką odpornością na przeuczenie</w:t>
+      </w:r>
+      <w:r>
+        <w:t>. Po drugie, nie wymaga skomplikowanego preprocessingu danych ani normalizacji cech, co up</w:t>
+      </w:r>
+      <w:r>
+        <w:t>raszcza pipeline przetwarzania. Dodatkowo jest bardzo popularny i wykorzystywany w projektach.</w:t>
+      </w:r>
+    </w:p>
+    <w:p>
+      <w:r>
+        <w:t>Rozmiar patcha 5x5 został wybrany jako optymalny kompromis między zachowaniem kontekstu lokalnego a efektywnością obliczeniową. Mniejsze patche mogłyby nie zawierać wystarczających informacji o strukturze naczyń, podczas gdy większe znacznie zwiększyłyby z</w:t>
+      </w:r>
+      <w:r>
+        <w:t>łożoność obliczeniową.</w:t>
+      </w:r>
+    </w:p>
+    <w:p>
+      <w:r>
+        <w:t>Zastosowanie under-sampling wynika z ograniczeń pamięciowych oraz faktu, że klasa większościowa (tło) zawiera wiele redundantnych próbek o podobnych charakterystykach. Redukcja tej klasy nie prowadzi do znacząc</w:t>
+      </w:r>
+      <w:r>
+        <w:t>ej utraty informacji.</w:t>
+      </w:r>
+    </w:p>
+    <w:p>
+      <w:r>
+        <w:t xml:space="preserve">Wybrane cechy koncentrują się na podstawowych właściwościach statystycznych i teksturalnych, które są charakterystyczne dla naczyń krwionośnych: lokalne zmiany intensywności, kontrast oraz orientacja struktur. Cechy gradientowe są szczególnie istotne dla wykrywania </w:t>
+      </w:r>
+      <w:r>
+        <w:t>struktur typowych dla naczyń krwionośnych.</w:t>
+      </w:r>
+    </w:p>
+    <w:p>
+      <w:r>
+        <w:t>Post-processing morfologiczny został wprowadzony w celu kompensacji fragmentacji wyników klasyfikacji punktowej oraz wzmocnienia ciągłości wykrytych struktur naczyniowych</w:t>
+      </w:r>
+      <w:r>
+        <w:t>. Dzięki takiemu końcowemu przetworzeniu, obraz jest wyrazisty i miły w odbiorze.</w:t>
+      </w:r>
+    </w:p>
+    <w:p>
+      <w:r>
+        <w:rPr>
+          <w:noProof/>
+          <w:lang w:eastAsia="pl-PL"/>
+        </w:rPr>
+        <w:drawing>
+          <wp:inline distT="0" distB="0" distL="0" distR="0" wp14:anchorId="174A8108" wp14:editId="41720B80">
+            <wp:extent cx="5760720" cy="1237615"/>
+            <wp:effectExtent l="0" t="0" r="0" b="635"/>
+            <wp:docPr id="5" name="Obraz 5"/>
+            <wp:cNvGraphicFramePr>
+              <a:graphicFrameLocks xmlns:a="http://schemas.openxmlformats.org/drawingml/2006/main" noChangeAspect="1"/>
+            </wp:cNvGraphicFramePr>
+            <a:graphic xmlns:a="http://schemas.openxmlformats.org/drawingml/2006/main">
+              <a:graphicData uri="http://schemas.openxmlformats.org/drawingml/2006/picture">
+                <pic:pic xmlns:pic="http://schemas.openxmlformats.org/drawingml/2006/picture">
+                  <pic:nvPicPr>
+                    <pic:cNvPr id="1" name=""/>
+                    <pic:cNvPicPr/>
+                  </pic:nvPicPr>
+                  <pic:blipFill>
+                    <a:blip r:embed="rId9"/>
+                    <a:stretch>
+                      <a:fillRect/>
+                    </a:stretch>
+                  </pic:blipFill>
+                  <pic:spPr>
+                    <a:xfrm>
+                      <a:off x="0" y="0"/>
+                      <a:ext cx="5760720" cy="1237615"/>
+                    </a:xfrm>
+                    <a:prstGeom prst="rect">
+                      <a:avLst/>
+                    </a:prstGeom>
+                  </pic:spPr>
+                </pic:pic>
+              </a:graphicData>
+            </a:graphic>
+          </wp:inline>
+        </w:drawing>
+      </w:r>
+    </w:p>
+    <w:p>
+      <w:r>
+        <w:br w:type="page"/>
+      </w:r>
+    </w:p>
+    <w:p>
+      <w:pPr>
+        <w:pStyle w:val="Nagwek1"/>
+      </w:pPr>
+      <w:r>
+        <w:lastRenderedPageBreak/>
+        <w:t>Wizualizacja wyników działania programu</w:t>
+      </w:r>
+    </w:p>
+    <w:p>
+      <w:pPr>
+        <w:pStyle w:val="Nagwek2"/>
+      </w:pPr>
+      <w:r>
+        <w:t>Przetwarzanie obrazów</w:t>
+      </w:r>
+    </w:p>
+    <w:p>
+      <w:pPr>
+        <w:pStyle w:val="Nagwek2"/>
+      </w:pPr>
+      <w:r>
+        <w:rPr>
+          <w:noProof/>
+          <w:lang w:eastAsia="pl-PL"/>
+        </w:rPr>
+        <w:drawing>
+          <wp:inline distT="0" distB="0" distL="0" distR="0" wp14:anchorId="35FDED2F" wp14:editId="3F030E26">
+            <wp:extent cx="5760720" cy="4949825"/>
+            <wp:effectExtent l="0" t="0" r="0" b="3175"/>
+            <wp:docPr id="10" name="Obraz 10"/>
+            <wp:cNvGraphicFramePr>
+              <a:graphicFrameLocks xmlns:a="http://schemas.openxmlformats.org/drawingml/2006/main" noChangeAspect="1"/>
+            </wp:cNvGraphicFramePr>
+            <a:graphic xmlns:a="http://schemas.openxmlformats.org/drawingml/2006/main">
+              <a:graphicData uri="http://schemas.openxmlformats.org/drawingml/2006/picture">
+                <pic:pic xmlns:pic="http://schemas.openxmlformats.org/drawingml/2006/picture">
+                  <pic:nvPicPr>
+                    <pic:cNvPr id="1" name=""/>
+                    <pic:cNvPicPr/>
+                  </pic:nvPicPr>
+                  <pic:blipFill>
+                    <a:blip r:embed="rId10"/>
+                    <a:stretch>
+                      <a:fillRect/>
+                    </a:stretch>
+                  </pic:blipFill>
+                  <pic:spPr>
+                    <a:xfrm>
+                      <a:off x="0" y="0"/>
+                      <a:ext cx="5760720" cy="4949825"/>
+                    </a:xfrm>
+                    <a:prstGeom prst="rect">
+                      <a:avLst/>
+                    </a:prstGeom>
+                  </pic:spPr>
+                </pic:pic>
+              </a:graphicData>
+            </a:graphic>
+          </wp:inline>
+        </w:drawing>
+      </w:r>
+    </w:p>
+    <w:p>
+      <w:pPr>
+        <w:rPr>
+          <w:rFonts w:asciiTheme="majorHAnsi" w:eastAsiaTheme="majorEastAsia" w:hAnsiTheme="majorHAnsi" w:cstheme="majorBidi"/>
+          <w:color w:val="2E74B5" w:themeColor="accent1" w:themeShade="BF"/>
+          <w:sz w:val="26"/>
+          <w:szCs w:val="26"/>
+        </w:rPr>
+      </w:pPr>
+      <w:r>
+        <w:br w:type="page"/>
+      </w:r>
+    </w:p>
+    <w:p>
+      <w:pPr>
+        <w:pStyle w:val="Nagwek2"/>
+      </w:pPr>
+      <w:r>
+        <w:lastRenderedPageBreak/>
+        <w:t>Uczenie maszynowe</w:t>
+      </w:r>
+    </w:p>
+    <w:p>
+      <w:pPr>
+        <w:pStyle w:val="Nagwek2"/>
+        <w:rPr>
+          <w:noProof/>
+          <w:lang w:eastAsia="pl-PL"/>
+        </w:rPr>
+      </w:pPr>
+      <w:r>
+        <w:rPr>
+          <w:noProof/>
+          <w:lang w:eastAsia="pl-PL"/>
+        </w:rPr>
+        <w:drawing>
+          <wp:inline distT="0" distB="0" distL="0" distR="0">
+            <wp:extent cx="5753100" cy="1257300"/>
+            <wp:effectExtent l="0" t="0" r="0" b="0"/>
+            <wp:docPr id="6" name="Obraz 6" descr="C:\Users\wnuku\AppData\Local\Microsoft\Windows\INetCache\Content.Word\1.png"/>
+            <wp:cNvGraphicFramePr>
+              <a:graphicFrameLocks xmlns:a="http://schemas.openxmlformats.org/drawingml/2006/main" noChangeAspect="1"/>
+            </wp:cNvGraphicFramePr>
+            <a:graphic xmlns:a="http://schemas.openxmlformats.org/drawingml/2006/main">
+              <a:graphicData uri="http://schemas.openxmlformats.org/drawingml/2006/picture">
+                <pic:pic xmlns:pic="http://schemas.openxmlformats.org/drawingml/2006/picture">
+                  <pic:nvPicPr>
+                    <pic:cNvPr id="0" name="Picture 12" descr="C:\Users\wnuku\AppData\Local\Microsoft\Windows\INetCache\Content.Word\1.png"/>
+                    <pic:cNvPicPr>
+                      <a:picLocks noChangeAspect="1" noChangeArrowheads="1"/>
+                    </pic:cNvPicPr>
+                  </pic:nvPicPr>
+                  <pic:blipFill>
+                    <a:blip r:embed="rId11">
+                      <a:extLst>
+                        <a:ext uri="{28A0092B-C50C-407E-A947-70E740481C1C}">
+                          <a14:useLocalDpi xmlns:a14="http://schemas.microsoft.com/office/drawing/2010/main" val="0"/>
+                        </a:ext>
+                      </a:extLst>
+                    </a:blip>
+                    <a:srcRect/>
+                    <a:stretch>
+                      <a:fillRect/>
+                    </a:stretch>
+                  </pic:blipFill>
+                  <pic:spPr bwMode="auto">
+                    <a:xfrm>
+                      <a:off x="0" y="0"/>
+                      <a:ext cx="5753100" cy="1257300"/>
+                    </a:xfrm>
+                    <a:prstGeom prst="rect">
+                      <a:avLst/>
+                    </a:prstGeom>
+                    <a:noFill/>
+                    <a:ln>
+                      <a:noFill/>
+                    </a:ln>
+                  </pic:spPr>
+                </pic:pic>
+              </a:graphicData>
+            </a:graphic>
+          </wp:inline>
+        </w:drawing>
+      </w:r>
+      <w:r>
+        <w:rPr>
+          <w:noProof/>
+          <w:lang w:eastAsia="pl-PL"/>
+        </w:rPr>
+        <w:drawing>
+          <wp:inline distT="0" distB="0" distL="0" distR="0">
+            <wp:extent cx="5753100" cy="1247775"/>
+            <wp:effectExtent l="0" t="0" r="0" b="9525"/>
+            <wp:docPr id="7" name="Obraz 7" descr="C:\Users\wnuku\AppData\Local\Microsoft\Windows\INetCache\Content.Word\2.png"/>
+            <wp:cNvGraphicFramePr>
+              <a:graphicFrameLocks xmlns:a="http://schemas.openxmlformats.org/drawingml/2006/main" noChangeAspect="1"/>
+            </wp:cNvGraphicFramePr>
+            <a:graphic xmlns:a="http://schemas.openxmlformats.org/drawingml/2006/main">
+              <a:graphicData uri="http://schemas.openxmlformats.org/drawingml/2006/picture">
+                <pic:pic xmlns:pic="http://schemas.openxmlformats.org/drawingml/2006/picture">
+                  <pic:nvPicPr>
+                    <pic:cNvPr id="0" name="Picture 17" descr="C:\Users\wnuku\AppData\Local\Microsoft\Windows\INetCache\Content.Word\2.png"/>
+                    <pic:cNvPicPr>
+                      <a:picLocks noChangeAspect="1" noChangeArrowheads="1"/>
+                    </pic:cNvPicPr>
+                  </pic:nvPicPr>
+                  <pic:blipFill>
+                    <a:blip r:embed="rId12">
+                      <a:extLst>
+                        <a:ext uri="{28A0092B-C50C-407E-A947-70E740481C1C}">
+                          <a14:useLocalDpi xmlns:a14="http://schemas.microsoft.com/office/drawing/2010/main" val="0"/>
+                        </a:ext>
+                      </a:extLst>
+                    </a:blip>
+                    <a:srcRect/>
+                    <a:stretch>
+                      <a:fillRect/>
+                    </a:stretch>
+                  </pic:blipFill>
+                  <pic:spPr bwMode="auto">
+                    <a:xfrm>
+                      <a:off x="0" y="0"/>
+                      <a:ext cx="5753100" cy="1247775"/>
+                    </a:xfrm>
+                    <a:prstGeom prst="rect">
+                      <a:avLst/>
+                    </a:prstGeom>
+                    <a:noFill/>
+                    <a:ln>
+                      <a:noFill/>
+                    </a:ln>
+                  </pic:spPr>
+                </pic:pic>
+              </a:graphicData>
+            </a:graphic>
+          </wp:inline>
+        </w:drawing>
+      </w:r>
+      <w:r>
+        <w:rPr>
+          <w:noProof/>
+          <w:lang w:eastAsia="pl-PL"/>
+        </w:rPr>
+        <w:drawing>
+          <wp:inline distT="0" distB="0" distL="0" distR="0">
+            <wp:extent cx="5753100" cy="1266825"/>
+            <wp:effectExtent l="0" t="0" r="0" b="9525"/>
+            <wp:docPr id="8" name="Obraz 8" descr="C:\Users\wnuku\AppData\Local\Microsoft\Windows\INetCache\Content.Word\3.png"/>
+            <wp:cNvGraphicFramePr>
+              <a:graphicFrameLocks xmlns:a="http://schemas.openxmlformats.org/drawingml/2006/main" noChangeAspect="1"/>
+            </wp:cNvGraphicFramePr>
+            <a:graphic xmlns:a="http://schemas.openxmlformats.org/drawingml/2006/main">
+              <a:graphicData uri="http://schemas.openxmlformats.org/drawingml/2006/picture">
+                <pic:pic xmlns:pic="http://schemas.openxmlformats.org/drawingml/2006/picture">
+                  <pic:nvPicPr>
+                    <pic:cNvPr id="0" name="Picture 22" descr="C:\Users\wnuku\AppData\Local\Microsoft\Windows\INetCache\Content.Word\3.png"/>
+                    <pic:cNvPicPr>
+                      <a:picLocks noChangeAspect="1" noChangeArrowheads="1"/>
+                    </pic:cNvPicPr>
+                  </pic:nvPicPr>
+                  <pic:blipFill>
+                    <a:blip r:embed="rId13">
+                      <a:extLst>
+                        <a:ext uri="{28A0092B-C50C-407E-A947-70E740481C1C}">
+                          <a14:useLocalDpi xmlns:a14="http://schemas.microsoft.com/office/drawing/2010/main" val="0"/>
+                        </a:ext>
+                      </a:extLst>
+                    </a:blip>
+                    <a:srcRect/>
+                    <a:stretch>
+                      <a:fillRect/>
+                    </a:stretch>
+                  </pic:blipFill>
+                  <pic:spPr bwMode="auto">
+                    <a:xfrm>
+                      <a:off x="0" y="0"/>
+                      <a:ext cx="5753100" cy="1266825"/>
+                    </a:xfrm>
+                    <a:prstGeom prst="rect">
+                      <a:avLst/>
+                    </a:prstGeom>
+                    <a:noFill/>
+                    <a:ln>
+                      <a:noFill/>
+                    </a:ln>
+                  </pic:spPr>
+                </pic:pic>
+              </a:graphicData>
+            </a:graphic>
+          </wp:inline>
+        </w:drawing>
+      </w:r>
+      <w:r>
+        <w:rPr>
+          <w:noProof/>
+          <w:lang w:eastAsia="pl-PL"/>
+        </w:rPr>
+        <w:drawing>
+          <wp:inline distT="0" distB="0" distL="0" distR="0">
+            <wp:extent cx="5753100" cy="1247775"/>
+            <wp:effectExtent l="0" t="0" r="0" b="9525"/>
+            <wp:docPr id="9" name="Obraz 9" descr="C:\Users\wnuku\AppData\Local\Microsoft\Windows\INetCache\Content.Word\4.png"/>
+            <wp:cNvGraphicFramePr>
+              <a:graphicFrameLocks xmlns:a="http://schemas.openxmlformats.org/drawingml/2006/main" noChangeAspect="1"/>
+            </wp:cNvGraphicFramePr>
+            <a:graphic xmlns:a="http://schemas.openxmlformats.org/drawingml/2006/main">
+              <a:graphicData uri="http://schemas.openxmlformats.org/drawingml/2006/picture">
+                <pic:pic xmlns:pic="http://schemas.openxmlformats.org/drawingml/2006/picture">
+                  <pic:nvPicPr>
+                    <pic:cNvPr id="0" name="Picture 27" descr="C:\Users\wnuku\AppData\Local\Microsoft\Windows\INetCache\Content.Word\4.png"/>
+                    <pic:cNvPicPr>
+                      <a:picLocks noChangeAspect="1" noChangeArrowheads="1"/>
+                    </pic:cNvPicPr>
+                  </pic:nvPicPr>
+                  <pic:blipFill>
+                    <a:blip r:embed="rId14">
+                      <a:extLst>
+                        <a:ext uri="{28A0092B-C50C-407E-A947-70E740481C1C}">
+                          <a14:useLocalDpi xmlns:a14="http://schemas.microsoft.com/office/drawing/2010/main" val="0"/>
+                        </a:ext>
+                      </a:extLst>
+                    </a:blip>
+                    <a:srcRect/>
+                    <a:stretch>
+                      <a:fillRect/>
+                    </a:stretch>
+                  </pic:blipFill>
+                  <pic:spPr bwMode="auto">
+                    <a:xfrm>
+                      <a:off x="0" y="0"/>
+                      <a:ext cx="5753100" cy="1247775"/>
+                    </a:xfrm>
+                    <a:prstGeom prst="rect">
+                      <a:avLst/>
+                    </a:prstGeom>
+                    <a:noFill/>
+                    <a:ln>
+                      <a:noFill/>
+                    </a:ln>
+                  </pic:spPr>
+                </pic:pic>
+              </a:graphicData>
+            </a:graphic>
+          </wp:inline>
+        </w:drawing>
+      </w:r>
+      <w:r>
+        <w:rPr>
+          <w:noProof/>
+          <w:lang w:eastAsia="pl-PL"/>
+        </w:rPr>
+        <w:pict>
+          <v:shapetype id="_x0000_t75" coordsize="21600,21600" o:spt="75" o:preferrelative="t" path="m@4@5l@4@11@9@11@9@5xe" filled="f" stroked="f">
+            <v:stroke joinstyle="miter"/>
+            <v:formulas>
+              <v:f eqn="if lineDrawn pixelLineWidth 0"/>
+              <v:f eqn="sum @0 1 0"/>
+              <v:f eqn="sum 0 0 @1"/>
+              <v:f eqn="prod @2 1 2"/>
+              <v:f eqn="prod @3 21600 pixelWidth"/>
+              <v:f eqn="prod @3 21600 pixelHeight"/>
+              <v:f eqn="sum @0 0 1"/>
+              <v:f eqn="prod @6 1 2"/>
+              <v:f eqn="prod @7 21600 pixelWidth"/>
+              <v:f eqn="sum @8 21600 0"/>
+              <v:f eqn="prod @7 21600 pixelHeight"/>
+              <v:f eqn="sum @10 21600 0"/>
+            </v:formulas>
+            <v:path o:extrusionok="f" gradientshapeok="t" o:connecttype="rect"/>
+            <o:lock v:ext="edit" aspectratio="t"/>
+          </v:shapetype>
+          <v:shape id="_x0000_i1025" type="#_x0000_t75" style="width:453pt;height:99pt">
+            <v:imagedata r:id="rId15" o:title="5"/>
+          </v:shape>
+        </w:pict>
+      </w:r>
+    </w:p>
+    <w:p>
+      <w:pPr>
+        <w:pStyle w:val="Nagwek2"/>
+      </w:pPr>
+      <w:r>
+        <w:t>Wnioski</w:t>
+      </w:r>
+    </w:p>
+    <w:p>
+      <w:r>
+        <w:t>Filtr Frangiego</w:t>
+      </w:r>
+      <w:r>
+        <w:t xml:space="preserve"> wydaje się być</w:t>
+      </w:r>
+      <w:r>
+        <w:t xml:space="preserve"> lepszy dla aplikacji wymagających wysokiej precyzji, Random Forest dla pełnej detekcji wszystkich struktur naczyniowych.</w:t>
+      </w:r>
+      <w:r>
+        <w:t xml:space="preserve"> </w:t>
+      </w:r>
+      <w:r>
+        <w:t>Filtr Frangiego daje "czyste" ale niepełne maski - wysoką precyzję kosztem czułości</w:t>
+      </w:r>
+      <w:r>
+        <w:t xml:space="preserve">. </w:t>
+      </w:r>
+      <w:r>
+        <w:t>Random Forest generuje "bogatsze" ale zaszumione maski - wysoką czułość kosztem precyzji</w:t>
+      </w:r>
+      <w:r>
+        <w:t>.</w:t>
+      </w:r>
+    </w:p>
+    <w:p>
+      <w:r>
+        <w:t>Filtr Frangiego b</w:t>
+      </w:r>
+      <w:r>
+        <w:t>ardzo precyzyjn</w:t>
+      </w:r>
+      <w:r>
+        <w:t>i</w:t>
+      </w:r>
+      <w:r>
+        <w:t xml:space="preserve">e </w:t>
+      </w:r>
+      <w:r>
+        <w:t>wykrywa główne naczynia -</w:t>
+      </w:r>
+      <w:r>
+        <w:t xml:space="preserve"> wyraźne kontury, minimalne fałszywe detekcje</w:t>
+      </w:r>
+      <w:r>
+        <w:t>. Za to gubi</w:t>
+      </w:r>
+      <w:r>
+        <w:t xml:space="preserve"> </w:t>
+      </w:r>
+      <w:r>
+        <w:t>cienkie naczynia obwodowe, fragmentacje</w:t>
+      </w:r>
+      <w:r>
+        <w:t xml:space="preserve"> struktur, </w:t>
+      </w:r>
+      <w:r>
+        <w:t xml:space="preserve">ma </w:t>
+      </w:r>
+      <w:r>
+        <w:t>problemy z ciągłością</w:t>
+      </w:r>
+      <w:r>
+        <w:t>.</w:t>
+      </w:r>
+    </w:p>
+    <w:p>
+      <w:r>
+        <w:t>Random Forest lepiej wykrywa drobne naczynia</w:t>
+      </w:r>
+      <w:r>
+        <w:t xml:space="preserve">, </w:t>
+      </w:r>
+      <w:r>
+        <w:t xml:space="preserve">widoczna jest </w:t>
+      </w:r>
+      <w:r>
+        <w:t>większa ciągłość struktur, adaptacja do lokalnych wzorców</w:t>
+      </w:r>
+      <w:r>
+        <w:t>.</w:t>
+      </w:r>
+      <w:r>
+        <w:t xml:space="preserve"> Za to jest w</w:t>
+      </w:r>
+      <w:r>
+        <w:t>ięcej szumu i artefaktów, mniej precyzyjne kontury, tendencja do nadmiernej detekcji</w:t>
+      </w:r>
+      <w:r>
+        <w:t>.</w:t>
+      </w:r>
+    </w:p>
+    <w:p>
+      <w:pPr>
+        <w:pStyle w:val="Nagwek1"/>
+      </w:pPr>
+      <w:r>
+        <w:lastRenderedPageBreak/>
+        <w:t>Analiza wyników działania programu</w:t>
+      </w:r>
+    </w:p>
+    <w:p>
+      <w:r>
+        <w:t>Analiza została przeprowadzona na 5 obrazach testowych z wykorzystaniem dwóch metod: przetwarzania obrazów (filtr Frangiego) oraz uczenia maszynowego (Random Forest).</w:t>
+      </w:r>
+    </w:p>
+    <w:p>
+      <w:r>
+        <w:t xml:space="preserve">Analiza i </w:t>
+      </w:r>
+      <w:r>
+        <w:t xml:space="preserve">porównanie </w:t>
+      </w:r>
+      <w:r>
+        <w:t>obu podejść:</w:t>
+      </w:r>
+    </w:p>
+    <w:p>
+      <w:r>
+        <w:rPr>
+          <w:b/>
+          <w:bCs/>
+        </w:rPr>
+        <w:t>Obraz 1</w:t>
+      </w:r>
+    </w:p>
+    <w:p>
+      <w:pPr>
+        <w:numPr>
+          <w:ilvl w:val="0"/>
+          <w:numId w:val="9"/>
+        </w:numPr>
+      </w:pPr>
+      <w:r>
+        <w:rPr>
+          <w:b/>
+          <w:bCs/>
+        </w:rPr>
+        <w:t>Przetwarzanie obrazów</w:t>
+      </w:r>
+      <w:r>
+        <w:t>: accuracy 94.72%, sensitivity 56.37%, specificity 99.07%</w:t>
+      </w:r>
+    </w:p>
+    <w:p>
+      <w:pPr>
+        <w:numPr>
+          <w:ilvl w:val="0"/>
+          <w:numId w:val="9"/>
+        </w:numPr>
+      </w:pPr>
+      <w:r>
+        <w:rPr>
+          <w:b/>
+          <w:bCs/>
+        </w:rPr>
+        <w:t>Uczenie maszynowe</w:t>
+      </w:r>
+      <w:r>
+        <w:t>: accuracy 81.22%, sensitivity 75.96%, specificity 81.82%</w:t>
+      </w:r>
+    </w:p>
+    <w:p>
+      <w:r>
+        <w:t>Obraz 1 charakteryzuje się dobrze widocznymi naczyniami głównymi. Filtr Frangiego osiągnął bardzo wysoką swoistość (99.07%), co oznacza minimalne fałszywe detekcje, ale kosztem niższej czułości (56.37%). Random Forest wykazał lepszą czułość (75.96%), wykrywając więcej rzeczywistych naczyń, ale z większą liczbą fałszywych pozytywów.</w:t>
+      </w:r>
+    </w:p>
+    <w:p>
+      <w:r>
+        <w:rPr>
+          <w:b/>
+          <w:bCs/>
+        </w:rPr>
+        <w:t>Obraz 2</w:t>
+      </w:r>
+    </w:p>
+    <w:p>
+      <w:pPr>
+        <w:numPr>
+          <w:ilvl w:val="0"/>
+          <w:numId w:val="10"/>
+        </w:numPr>
+      </w:pPr>
+      <w:r>
+        <w:rPr>
+          <w:b/>
+          <w:bCs/>
+        </w:rPr>
+        <w:t>Przetwarzanie obrazów</w:t>
+      </w:r>
+      <w:r>
+        <w:t>: accuracy 95.82%, sensitivity 68.12%, specificity 98.85%</w:t>
+      </w:r>
+    </w:p>
+    <w:p>
+      <w:pPr>
+        <w:numPr>
+          <w:ilvl w:val="0"/>
+          <w:numId w:val="10"/>
+        </w:numPr>
+      </w:pPr>
+      <w:r>
+        <w:rPr>
+          <w:b/>
+          <w:bCs/>
+        </w:rPr>
+        <w:t>Uczenie maszynowe</w:t>
+      </w:r>
+      <w:r>
+        <w:t>: accuracy 79.65%, sensitivity 78.35%, specificity 79.79%</w:t>
+      </w:r>
+    </w:p>
+    <w:p>
+      <w:r>
+        <w:t>Obraz 2 okazał się najlepszy dla metody przetwarzania obrazów, osiągając najwyższą dokładność (95.82%) i dobrą czułość (68.12%). Uczenie maszynowe pokazało zrównoważone wyniki między czułością a swoistością, ale z niższą ogólną dokładnością.</w:t>
+      </w:r>
+    </w:p>
+    <w:p>
+      <w:r>
+        <w:rPr>
+          <w:b/>
+          <w:bCs/>
+        </w:rPr>
+        <w:t>Obraz 3</w:t>
+      </w:r>
+    </w:p>
+    <w:p>
+      <w:pPr>
+        <w:numPr>
+          <w:ilvl w:val="0"/>
+          <w:numId w:val="11"/>
+        </w:numPr>
+      </w:pPr>
+      <w:r>
+        <w:rPr>
+          <w:b/>
+          <w:bCs/>
+        </w:rPr>
+        <w:t>Przetwarzanie obrazów</w:t>
+      </w:r>
+      <w:r>
+        <w:t>: accuracy 93.73%, sensitivity 46.63%, specificity 99.29%</w:t>
+      </w:r>
+    </w:p>
+    <w:p>
+      <w:pPr>
+        <w:numPr>
+          <w:ilvl w:val="0"/>
+          <w:numId w:val="11"/>
+        </w:numPr>
+      </w:pPr>
+      <w:r>
+        <w:rPr>
+          <w:b/>
+          <w:bCs/>
+        </w:rPr>
+        <w:t>Uczenie maszynowe</w:t>
+      </w:r>
+      <w:r>
+        <w:t>: accuracy 71.11%, sensitivity 81.08%, specificity 69.94%</w:t>
+      </w:r>
+    </w:p>
+    <w:p>
+      <w:r>
+        <w:t>Obraz 3 przedstawia największe wyzwanie dla filtru Frangiego z najniższą czułością (46.63%), sugerując obecność bardzo cienkich naczyń trudnych do wykrycia. Random Forest radzi sobie znacznie lepiej z wykrywaniem tych struktur (81.08% czułości), ale kosztem zwiększonych fałszywych detekcji.</w:t>
+      </w:r>
+    </w:p>
+    <w:p>
+      <w:r>
+        <w:rPr>
+          <w:b/>
+          <w:bCs/>
+        </w:rPr>
+        <w:t>Obraz 4</w:t>
+      </w:r>
+    </w:p>
+    <w:p>
+      <w:pPr>
+        <w:numPr>
+          <w:ilvl w:val="0"/>
+          <w:numId w:val="12"/>
+        </w:numPr>
+      </w:pPr>
+      <w:r>
+        <w:rPr>
+          <w:b/>
+          <w:bCs/>
+        </w:rPr>
+        <w:t>Przetwarzanie obrazów</w:t>
+      </w:r>
+      <w:r>
+        <w:t>: accuracy 95.03%, sensitivity 53.97%, specificity 99.30%</w:t>
+      </w:r>
+    </w:p>
+    <w:p>
+      <w:pPr>
+        <w:numPr>
+          <w:ilvl w:val="0"/>
+          <w:numId w:val="12"/>
+        </w:numPr>
+      </w:pPr>
+      <w:r>
+        <w:rPr>
+          <w:b/>
+          <w:bCs/>
+        </w:rPr>
+        <w:t>Uczenie maszynowe</w:t>
+      </w:r>
+      <w:r>
+        <w:t>: accuracy 73.63%, sensitivity 82.41%, specificity 72.72%</w:t>
+      </w:r>
+    </w:p>
+    <w:p>
+      <w:r>
+        <w:t>Obraz 4 potwierdza wzorzec obserwowany w poprzednich przypadkach - filtr Frangiego utrzymuje bardzo wysoką swoistość przy umiarkowanej czułości, podczas gdy Random Forest lepiej wykrywa naczynia ale z większą liczbą artefaktów.</w:t>
+      </w:r>
+    </w:p>
+    <w:p>
+      <w:r>
+        <w:rPr>
+          <w:b/>
+          <w:bCs/>
+        </w:rPr>
+        <w:t>Obraz 5</w:t>
+      </w:r>
+    </w:p>
+    <w:p>
+      <w:pPr>
+        <w:numPr>
+          <w:ilvl w:val="0"/>
+          <w:numId w:val="13"/>
+        </w:numPr>
+      </w:pPr>
+      <w:r>
+        <w:rPr>
+          <w:b/>
+          <w:bCs/>
+        </w:rPr>
+        <w:t>Przetwarzanie obrazów</w:t>
+      </w:r>
+      <w:r>
+        <w:t>: accuracy 95.44%, sensitivity 55.27%, specificity 99.42%</w:t>
+      </w:r>
+    </w:p>
+    <w:p>
+      <w:pPr>
+        <w:numPr>
+          <w:ilvl w:val="0"/>
+          <w:numId w:val="13"/>
+        </w:numPr>
+      </w:pPr>
+      <w:r>
+        <w:rPr>
+          <w:b/>
+          <w:bCs/>
+        </w:rPr>
+        <w:t>Uczenie maszynowe</w:t>
+      </w:r>
+      <w:r>
+        <w:t>: accuracy 86.90%, sensitivity 53.38%, specificity 90.23%</w:t>
+      </w:r>
+    </w:p>
+    <w:p>
+      <w:r>
+        <w:t>Obraz 5 jest wyjątkowy - Random Forest wykazał najniższą czułość (53.38%) spośród wszystkich testowanych obrazów, co może wskazywać na specyficzne charakterystyki tego obrazu, które utrudniają klasyfikację uczenia maszynowego.</w:t>
+      </w:r>
+    </w:p>
+    <w:p>
+      <w:pPr>
+        <w:pStyle w:val="Nagwek2"/>
+      </w:pPr>
+      <w:r>
+        <w:lastRenderedPageBreak/>
+        <w:t>Porównanie metod</w:t>
+      </w:r>
+    </w:p>
+    <w:p>
+      <w:r>
+        <w:rPr>
+          <w:bCs/>
+        </w:rPr>
+        <w:t>Przetwarzanie obrazów (Filtr Frangiego)</w:t>
+      </w:r>
+    </w:p>
+    <w:p>
+      <w:pPr>
+        <w:numPr>
+          <w:ilvl w:val="0"/>
+          <w:numId w:val="14"/>
+        </w:numPr>
+      </w:pPr>
+      <w:r>
+        <w:rPr>
+          <w:b/>
+        </w:rPr>
+        <w:t>Średnie wyniki</w:t>
+      </w:r>
+      <w:r>
+        <w:t>: accuracy 94.95%, sensitivity 56.07%, specificity 99.19%</w:t>
+      </w:r>
+    </w:p>
+    <w:p>
+      <w:pPr>
+        <w:numPr>
+          <w:ilvl w:val="0"/>
+          <w:numId w:val="14"/>
+        </w:numPr>
+      </w:pPr>
+      <w:r>
+        <w:rPr>
+          <w:b/>
+          <w:bCs/>
+        </w:rPr>
+        <w:t>Mocne strony</w:t>
+      </w:r>
+      <w:r>
+        <w:t>: Wyjątkowo wysoka swoistość (99.19%), minimalne fałszywe detekcje, stabilne wyniki między obrazami</w:t>
+      </w:r>
+    </w:p>
+    <w:p>
+      <w:pPr>
+        <w:numPr>
+          <w:ilvl w:val="0"/>
+          <w:numId w:val="14"/>
+        </w:numPr>
+      </w:pPr>
+      <w:r>
+        <w:rPr>
+          <w:b/>
+          <w:bCs/>
+        </w:rPr>
+        <w:t>Słabe strony</w:t>
+      </w:r>
+      <w:r>
+        <w:t>: Niska czułość (56.07%), gubienie cienkich naczyń obwodowych, fragmentacja struktur</w:t>
+      </w:r>
+    </w:p>
+    <w:p>
+      <w:r>
+        <w:rPr>
+          <w:bCs/>
+        </w:rPr>
+        <w:t>Uczenie maszynowe (Random Forest</w:t>
+      </w:r>
+      <w:r>
+        <w:rPr>
+          <w:b/>
+          <w:bCs/>
+        </w:rPr>
+        <w:t>)</w:t>
+      </w:r>
+    </w:p>
+    <w:p>
+      <w:pPr>
+        <w:numPr>
+          <w:ilvl w:val="0"/>
+          <w:numId w:val="15"/>
+        </w:numPr>
+      </w:pPr>
+      <w:r>
+        <w:rPr>
+          <w:b/>
+        </w:rPr>
+        <w:t>Średnie wyniki</w:t>
+      </w:r>
+      <w:r>
+        <w:t>: accuracy 78.50%, sensitivity 74.23%, specificity 78.90%</w:t>
+      </w:r>
+    </w:p>
+    <w:p>
+      <w:pPr>
+        <w:numPr>
+          <w:ilvl w:val="0"/>
+          <w:numId w:val="15"/>
+        </w:numPr>
+      </w:pPr>
+      <w:r>
+        <w:rPr>
+          <w:b/>
+          <w:bCs/>
+        </w:rPr>
+        <w:t>Mocne strony</w:t>
+      </w:r>
+      <w:r>
+        <w:t>: Znacznie lepsza czułość (74.23%), wykrywanie drobnych struktur naczyniowych</w:t>
+      </w:r>
+    </w:p>
+    <w:p>
+      <w:pPr>
+        <w:numPr>
+          <w:ilvl w:val="0"/>
+          <w:numId w:val="15"/>
+        </w:numPr>
+      </w:pPr>
+      <w:r>
+        <w:rPr>
+          <w:b/>
+          <w:bCs/>
+        </w:rPr>
+        <w:t>Słabe strony</w:t>
+      </w:r>
+      <w:r>
+        <w:t>: Niższa ogólna dokładność, więcej fałszywych pozytywów, większa zmienność wyników</w:t>
+      </w:r>
+    </w:p>
     <w:p/>
+    <w:p>
+      <w:pPr>
+        <w:pStyle w:val="Nagwek2"/>
+      </w:pPr>
+      <w:r>
+        <w:t>Analiza metryk dla danych niezrównoważonych</w:t>
+      </w:r>
+    </w:p>
+    <w:p>
+      <w:r>
+        <w:rPr>
+          <w:bCs/>
+        </w:rPr>
+        <w:t>G-mean (średnia geometryczna)</w:t>
+      </w:r>
+    </w:p>
+    <w:p>
+      <w:pPr>
+        <w:numPr>
+          <w:ilvl w:val="0"/>
+          <w:numId w:val="16"/>
+        </w:numPr>
+      </w:pPr>
+      <w:r>
+        <w:t>Przetwarzanie obrazów: 74.43%</w:t>
+      </w:r>
+    </w:p>
+    <w:p>
+      <w:pPr>
+        <w:numPr>
+          <w:ilvl w:val="0"/>
+          <w:numId w:val="16"/>
+        </w:numPr>
+      </w:pPr>
+      <w:r>
+        <w:t>Uczenie maszynowe: 76.00%</w:t>
+      </w:r>
+    </w:p>
+    <w:p>
+      <w:r>
+        <w:rPr>
+          <w:bCs/>
+        </w:rPr>
+        <w:t>A-metric (średnia arytmetyczna)</w:t>
+      </w:r>
+    </w:p>
+    <w:p>
+      <w:pPr>
+        <w:numPr>
+          <w:ilvl w:val="0"/>
+          <w:numId w:val="17"/>
+        </w:numPr>
+      </w:pPr>
+      <w:r>
+        <w:t>Przetwarzanie obrazów: 77.63%</w:t>
+      </w:r>
+    </w:p>
+    <w:p>
+      <w:pPr>
+        <w:numPr>
+          <w:ilvl w:val="0"/>
+          <w:numId w:val="17"/>
+        </w:numPr>
+      </w:pPr>
+      <w:r>
+        <w:t>Uczenie maszynowe: 76.57%</w:t>
+      </w:r>
+    </w:p>
+    <w:p>
+      <w:r>
+        <w:t>Metryki dla danych niezrównoważonych pokazują podobną skuteczność obu metod, z niewielką przewagą uczenia maszynowego w G-mean i przetwarzania obrazów w A-metric.</w:t>
+      </w:r>
+    </w:p>
+    <w:p>
+      <w:pPr>
+        <w:pStyle w:val="Nagwek2"/>
+      </w:pPr>
+      <w:r>
+        <w:t>Wnioski</w:t>
+      </w:r>
+    </w:p>
+    <w:p>
+      <w:r>
+        <w:t>Filtr Frangiego jest preferowany w sytuacjach wymagających wysokiej precyzji diagnostycznej, gdzie fałszywe pozytywne mogą prowadzić do błędnej interpretacji. Random Forest lepiej sprawdza się w zastosowaniach badawczych wymagających pełnej detekcji wszystkich struktur naczyniowych.</w:t>
+      </w:r>
+    </w:p>
+    <w:p>
+      <w:r>
+        <w:t>Obrazy z wyraźnymi naczyniami głównymi (obraz 2) faworyzują przetwarzanie obrazów, podczas gdy obrazy z drobnymi strukturami (obraz 3) lepiej obsługuje uczenie maszynowe.</w:t>
+      </w:r>
+    </w:p>
     <w:p/>
     <w:p/>
     <w:sectPr>
@@ -709,6 +2543,1794 @@
 <file path=word/numbering.xml><?xml version="1.0" encoding="utf-8"?>
 <w:numbering xmlns:wpc="http://schemas.microsoft.com/office/word/2010/wordprocessingCanvas" xmlns:mc="http://schemas.openxmlformats.org/markup-compatibility/2006" xmlns:o="urn:schemas-microsoft-com:office:office" xmlns:r="http://schemas.openxmlformats.org/officeDocument/2006/relationships" xmlns:m="http://schemas.openxmlformats.org/officeDocument/2006/math" xmlns:v="urn:schemas-microsoft-com:vml" xmlns:wp14="http://schemas.microsoft.com/office/word/2010/wordprocessingDrawing" xmlns:wp="http://schemas.openxmlformats.org/drawingml/2006/wordprocessingDrawing" xmlns:w10="urn:schemas-microsoft-com:office:word" xmlns:w="http://schemas.openxmlformats.org/wordprocessingml/2006/main" xmlns:w14="http://schemas.microsoft.com/office/word/2010/wordml" xmlns:w15="http://schemas.microsoft.com/office/word/2012/wordml" xmlns:wpg="http://schemas.microsoft.com/office/word/2010/wordprocessingGroup" xmlns:wpi="http://schemas.microsoft.com/office/word/2010/wordprocessingInk" xmlns:wne="http://schemas.microsoft.com/office/word/2006/wordml" xmlns:wps="http://schemas.microsoft.com/office/word/2010/wordprocessingShape" mc:Ignorable="w14 w15 wp14">
   <w:abstractNum w:abstractNumId="0">
+    <w:nsid w:val="01BC2A0F"/>
+    <w:multiLevelType w:val="multilevel"/>
+    <w:tmpl w:val="9356C758"/>
+    <w:lvl w:ilvl="0">
+      <w:start w:val="1"/>
+      <w:numFmt w:val="bullet"/>
+      <w:lvlText w:val=""/>
+      <w:lvlJc w:val="left"/>
+      <w:pPr>
+        <w:tabs>
+          <w:tab w:val="num" w:pos="720"/>
+        </w:tabs>
+        <w:ind w:left="720" w:hanging="360"/>
+      </w:pPr>
+      <w:rPr>
+        <w:rFonts w:ascii="Symbol" w:hAnsi="Symbol" w:hint="default"/>
+        <w:sz w:val="20"/>
+      </w:rPr>
+    </w:lvl>
+    <w:lvl w:ilvl="1" w:tentative="1">
+      <w:start w:val="1"/>
+      <w:numFmt w:val="bullet"/>
+      <w:lvlText w:val=""/>
+      <w:lvlJc w:val="left"/>
+      <w:pPr>
+        <w:tabs>
+          <w:tab w:val="num" w:pos="1440"/>
+        </w:tabs>
+        <w:ind w:left="1440" w:hanging="360"/>
+      </w:pPr>
+      <w:rPr>
+        <w:rFonts w:ascii="Symbol" w:hAnsi="Symbol" w:hint="default"/>
+        <w:sz w:val="20"/>
+      </w:rPr>
+    </w:lvl>
+    <w:lvl w:ilvl="2" w:tentative="1">
+      <w:start w:val="1"/>
+      <w:numFmt w:val="bullet"/>
+      <w:lvlText w:val=""/>
+      <w:lvlJc w:val="left"/>
+      <w:pPr>
+        <w:tabs>
+          <w:tab w:val="num" w:pos="2160"/>
+        </w:tabs>
+        <w:ind w:left="2160" w:hanging="360"/>
+      </w:pPr>
+      <w:rPr>
+        <w:rFonts w:ascii="Symbol" w:hAnsi="Symbol" w:hint="default"/>
+        <w:sz w:val="20"/>
+      </w:rPr>
+    </w:lvl>
+    <w:lvl w:ilvl="3" w:tentative="1">
+      <w:start w:val="1"/>
+      <w:numFmt w:val="bullet"/>
+      <w:lvlText w:val=""/>
+      <w:lvlJc w:val="left"/>
+      <w:pPr>
+        <w:tabs>
+          <w:tab w:val="num" w:pos="2880"/>
+        </w:tabs>
+        <w:ind w:left="2880" w:hanging="360"/>
+      </w:pPr>
+      <w:rPr>
+        <w:rFonts w:ascii="Symbol" w:hAnsi="Symbol" w:hint="default"/>
+        <w:sz w:val="20"/>
+      </w:rPr>
+    </w:lvl>
+    <w:lvl w:ilvl="4" w:tentative="1">
+      <w:start w:val="1"/>
+      <w:numFmt w:val="bullet"/>
+      <w:lvlText w:val=""/>
+      <w:lvlJc w:val="left"/>
+      <w:pPr>
+        <w:tabs>
+          <w:tab w:val="num" w:pos="3600"/>
+        </w:tabs>
+        <w:ind w:left="3600" w:hanging="360"/>
+      </w:pPr>
+      <w:rPr>
+        <w:rFonts w:ascii="Symbol" w:hAnsi="Symbol" w:hint="default"/>
+        <w:sz w:val="20"/>
+      </w:rPr>
+    </w:lvl>
+    <w:lvl w:ilvl="5" w:tentative="1">
+      <w:start w:val="1"/>
+      <w:numFmt w:val="bullet"/>
+      <w:lvlText w:val=""/>
+      <w:lvlJc w:val="left"/>
+      <w:pPr>
+        <w:tabs>
+          <w:tab w:val="num" w:pos="4320"/>
+        </w:tabs>
+        <w:ind w:left="4320" w:hanging="360"/>
+      </w:pPr>
+      <w:rPr>
+        <w:rFonts w:ascii="Symbol" w:hAnsi="Symbol" w:hint="default"/>
+        <w:sz w:val="20"/>
+      </w:rPr>
+    </w:lvl>
+    <w:lvl w:ilvl="6" w:tentative="1">
+      <w:start w:val="1"/>
+      <w:numFmt w:val="bullet"/>
+      <w:lvlText w:val=""/>
+      <w:lvlJc w:val="left"/>
+      <w:pPr>
+        <w:tabs>
+          <w:tab w:val="num" w:pos="5040"/>
+        </w:tabs>
+        <w:ind w:left="5040" w:hanging="360"/>
+      </w:pPr>
+      <w:rPr>
+        <w:rFonts w:ascii="Symbol" w:hAnsi="Symbol" w:hint="default"/>
+        <w:sz w:val="20"/>
+      </w:rPr>
+    </w:lvl>
+    <w:lvl w:ilvl="7" w:tentative="1">
+      <w:start w:val="1"/>
+      <w:numFmt w:val="bullet"/>
+      <w:lvlText w:val=""/>
+      <w:lvlJc w:val="left"/>
+      <w:pPr>
+        <w:tabs>
+          <w:tab w:val="num" w:pos="5760"/>
+        </w:tabs>
+        <w:ind w:left="5760" w:hanging="360"/>
+      </w:pPr>
+      <w:rPr>
+        <w:rFonts w:ascii="Symbol" w:hAnsi="Symbol" w:hint="default"/>
+        <w:sz w:val="20"/>
+      </w:rPr>
+    </w:lvl>
+    <w:lvl w:ilvl="8" w:tentative="1">
+      <w:start w:val="1"/>
+      <w:numFmt w:val="bullet"/>
+      <w:lvlText w:val=""/>
+      <w:lvlJc w:val="left"/>
+      <w:pPr>
+        <w:tabs>
+          <w:tab w:val="num" w:pos="6480"/>
+        </w:tabs>
+        <w:ind w:left="6480" w:hanging="360"/>
+      </w:pPr>
+      <w:rPr>
+        <w:rFonts w:ascii="Symbol" w:hAnsi="Symbol" w:hint="default"/>
+        <w:sz w:val="20"/>
+      </w:rPr>
+    </w:lvl>
+  </w:abstractNum>
+  <w:abstractNum w:abstractNumId="1">
+    <w:nsid w:val="0BBA133E"/>
+    <w:multiLevelType w:val="multilevel"/>
+    <w:tmpl w:val="EBB06E14"/>
+    <w:lvl w:ilvl="0">
+      <w:start w:val="1"/>
+      <w:numFmt w:val="bullet"/>
+      <w:lvlText w:val=""/>
+      <w:lvlJc w:val="left"/>
+      <w:pPr>
+        <w:tabs>
+          <w:tab w:val="num" w:pos="720"/>
+        </w:tabs>
+        <w:ind w:left="720" w:hanging="360"/>
+      </w:pPr>
+      <w:rPr>
+        <w:rFonts w:ascii="Symbol" w:hAnsi="Symbol" w:hint="default"/>
+        <w:sz w:val="20"/>
+      </w:rPr>
+    </w:lvl>
+    <w:lvl w:ilvl="1" w:tentative="1">
+      <w:start w:val="1"/>
+      <w:numFmt w:val="bullet"/>
+      <w:lvlText w:val=""/>
+      <w:lvlJc w:val="left"/>
+      <w:pPr>
+        <w:tabs>
+          <w:tab w:val="num" w:pos="1440"/>
+        </w:tabs>
+        <w:ind w:left="1440" w:hanging="360"/>
+      </w:pPr>
+      <w:rPr>
+        <w:rFonts w:ascii="Symbol" w:hAnsi="Symbol" w:hint="default"/>
+        <w:sz w:val="20"/>
+      </w:rPr>
+    </w:lvl>
+    <w:lvl w:ilvl="2" w:tentative="1">
+      <w:start w:val="1"/>
+      <w:numFmt w:val="bullet"/>
+      <w:lvlText w:val=""/>
+      <w:lvlJc w:val="left"/>
+      <w:pPr>
+        <w:tabs>
+          <w:tab w:val="num" w:pos="2160"/>
+        </w:tabs>
+        <w:ind w:left="2160" w:hanging="360"/>
+      </w:pPr>
+      <w:rPr>
+        <w:rFonts w:ascii="Symbol" w:hAnsi="Symbol" w:hint="default"/>
+        <w:sz w:val="20"/>
+      </w:rPr>
+    </w:lvl>
+    <w:lvl w:ilvl="3" w:tentative="1">
+      <w:start w:val="1"/>
+      <w:numFmt w:val="bullet"/>
+      <w:lvlText w:val=""/>
+      <w:lvlJc w:val="left"/>
+      <w:pPr>
+        <w:tabs>
+          <w:tab w:val="num" w:pos="2880"/>
+        </w:tabs>
+        <w:ind w:left="2880" w:hanging="360"/>
+      </w:pPr>
+      <w:rPr>
+        <w:rFonts w:ascii="Symbol" w:hAnsi="Symbol" w:hint="default"/>
+        <w:sz w:val="20"/>
+      </w:rPr>
+    </w:lvl>
+    <w:lvl w:ilvl="4" w:tentative="1">
+      <w:start w:val="1"/>
+      <w:numFmt w:val="bullet"/>
+      <w:lvlText w:val=""/>
+      <w:lvlJc w:val="left"/>
+      <w:pPr>
+        <w:tabs>
+          <w:tab w:val="num" w:pos="3600"/>
+        </w:tabs>
+        <w:ind w:left="3600" w:hanging="360"/>
+      </w:pPr>
+      <w:rPr>
+        <w:rFonts w:ascii="Symbol" w:hAnsi="Symbol" w:hint="default"/>
+        <w:sz w:val="20"/>
+      </w:rPr>
+    </w:lvl>
+    <w:lvl w:ilvl="5" w:tentative="1">
+      <w:start w:val="1"/>
+      <w:numFmt w:val="bullet"/>
+      <w:lvlText w:val=""/>
+      <w:lvlJc w:val="left"/>
+      <w:pPr>
+        <w:tabs>
+          <w:tab w:val="num" w:pos="4320"/>
+        </w:tabs>
+        <w:ind w:left="4320" w:hanging="360"/>
+      </w:pPr>
+      <w:rPr>
+        <w:rFonts w:ascii="Symbol" w:hAnsi="Symbol" w:hint="default"/>
+        <w:sz w:val="20"/>
+      </w:rPr>
+    </w:lvl>
+    <w:lvl w:ilvl="6" w:tentative="1">
+      <w:start w:val="1"/>
+      <w:numFmt w:val="bullet"/>
+      <w:lvlText w:val=""/>
+      <w:lvlJc w:val="left"/>
+      <w:pPr>
+        <w:tabs>
+          <w:tab w:val="num" w:pos="5040"/>
+        </w:tabs>
+        <w:ind w:left="5040" w:hanging="360"/>
+      </w:pPr>
+      <w:rPr>
+        <w:rFonts w:ascii="Symbol" w:hAnsi="Symbol" w:hint="default"/>
+        <w:sz w:val="20"/>
+      </w:rPr>
+    </w:lvl>
+    <w:lvl w:ilvl="7" w:tentative="1">
+      <w:start w:val="1"/>
+      <w:numFmt w:val="bullet"/>
+      <w:lvlText w:val=""/>
+      <w:lvlJc w:val="left"/>
+      <w:pPr>
+        <w:tabs>
+          <w:tab w:val="num" w:pos="5760"/>
+        </w:tabs>
+        <w:ind w:left="5760" w:hanging="360"/>
+      </w:pPr>
+      <w:rPr>
+        <w:rFonts w:ascii="Symbol" w:hAnsi="Symbol" w:hint="default"/>
+        <w:sz w:val="20"/>
+      </w:rPr>
+    </w:lvl>
+    <w:lvl w:ilvl="8" w:tentative="1">
+      <w:start w:val="1"/>
+      <w:numFmt w:val="bullet"/>
+      <w:lvlText w:val=""/>
+      <w:lvlJc w:val="left"/>
+      <w:pPr>
+        <w:tabs>
+          <w:tab w:val="num" w:pos="6480"/>
+        </w:tabs>
+        <w:ind w:left="6480" w:hanging="360"/>
+      </w:pPr>
+      <w:rPr>
+        <w:rFonts w:ascii="Symbol" w:hAnsi="Symbol" w:hint="default"/>
+        <w:sz w:val="20"/>
+      </w:rPr>
+    </w:lvl>
+  </w:abstractNum>
+  <w:abstractNum w:abstractNumId="2">
+    <w:nsid w:val="15091FD2"/>
+    <w:multiLevelType w:val="multilevel"/>
+    <w:tmpl w:val="F5682CE2"/>
+    <w:lvl w:ilvl="0">
+      <w:start w:val="1"/>
+      <w:numFmt w:val="bullet"/>
+      <w:lvlText w:val=""/>
+      <w:lvlJc w:val="left"/>
+      <w:pPr>
+        <w:tabs>
+          <w:tab w:val="num" w:pos="720"/>
+        </w:tabs>
+        <w:ind w:left="720" w:hanging="360"/>
+      </w:pPr>
+      <w:rPr>
+        <w:rFonts w:ascii="Symbol" w:hAnsi="Symbol" w:hint="default"/>
+        <w:sz w:val="20"/>
+      </w:rPr>
+    </w:lvl>
+    <w:lvl w:ilvl="1" w:tentative="1">
+      <w:start w:val="1"/>
+      <w:numFmt w:val="bullet"/>
+      <w:lvlText w:val=""/>
+      <w:lvlJc w:val="left"/>
+      <w:pPr>
+        <w:tabs>
+          <w:tab w:val="num" w:pos="1440"/>
+        </w:tabs>
+        <w:ind w:left="1440" w:hanging="360"/>
+      </w:pPr>
+      <w:rPr>
+        <w:rFonts w:ascii="Symbol" w:hAnsi="Symbol" w:hint="default"/>
+        <w:sz w:val="20"/>
+      </w:rPr>
+    </w:lvl>
+    <w:lvl w:ilvl="2" w:tentative="1">
+      <w:start w:val="1"/>
+      <w:numFmt w:val="bullet"/>
+      <w:lvlText w:val=""/>
+      <w:lvlJc w:val="left"/>
+      <w:pPr>
+        <w:tabs>
+          <w:tab w:val="num" w:pos="2160"/>
+        </w:tabs>
+        <w:ind w:left="2160" w:hanging="360"/>
+      </w:pPr>
+      <w:rPr>
+        <w:rFonts w:ascii="Symbol" w:hAnsi="Symbol" w:hint="default"/>
+        <w:sz w:val="20"/>
+      </w:rPr>
+    </w:lvl>
+    <w:lvl w:ilvl="3" w:tentative="1">
+      <w:start w:val="1"/>
+      <w:numFmt w:val="bullet"/>
+      <w:lvlText w:val=""/>
+      <w:lvlJc w:val="left"/>
+      <w:pPr>
+        <w:tabs>
+          <w:tab w:val="num" w:pos="2880"/>
+        </w:tabs>
+        <w:ind w:left="2880" w:hanging="360"/>
+      </w:pPr>
+      <w:rPr>
+        <w:rFonts w:ascii="Symbol" w:hAnsi="Symbol" w:hint="default"/>
+        <w:sz w:val="20"/>
+      </w:rPr>
+    </w:lvl>
+    <w:lvl w:ilvl="4" w:tentative="1">
+      <w:start w:val="1"/>
+      <w:numFmt w:val="bullet"/>
+      <w:lvlText w:val=""/>
+      <w:lvlJc w:val="left"/>
+      <w:pPr>
+        <w:tabs>
+          <w:tab w:val="num" w:pos="3600"/>
+        </w:tabs>
+        <w:ind w:left="3600" w:hanging="360"/>
+      </w:pPr>
+      <w:rPr>
+        <w:rFonts w:ascii="Symbol" w:hAnsi="Symbol" w:hint="default"/>
+        <w:sz w:val="20"/>
+      </w:rPr>
+    </w:lvl>
+    <w:lvl w:ilvl="5" w:tentative="1">
+      <w:start w:val="1"/>
+      <w:numFmt w:val="bullet"/>
+      <w:lvlText w:val=""/>
+      <w:lvlJc w:val="left"/>
+      <w:pPr>
+        <w:tabs>
+          <w:tab w:val="num" w:pos="4320"/>
+        </w:tabs>
+        <w:ind w:left="4320" w:hanging="360"/>
+      </w:pPr>
+      <w:rPr>
+        <w:rFonts w:ascii="Symbol" w:hAnsi="Symbol" w:hint="default"/>
+        <w:sz w:val="20"/>
+      </w:rPr>
+    </w:lvl>
+    <w:lvl w:ilvl="6" w:tentative="1">
+      <w:start w:val="1"/>
+      <w:numFmt w:val="bullet"/>
+      <w:lvlText w:val=""/>
+      <w:lvlJc w:val="left"/>
+      <w:pPr>
+        <w:tabs>
+          <w:tab w:val="num" w:pos="5040"/>
+        </w:tabs>
+        <w:ind w:left="5040" w:hanging="360"/>
+      </w:pPr>
+      <w:rPr>
+        <w:rFonts w:ascii="Symbol" w:hAnsi="Symbol" w:hint="default"/>
+        <w:sz w:val="20"/>
+      </w:rPr>
+    </w:lvl>
+    <w:lvl w:ilvl="7" w:tentative="1">
+      <w:start w:val="1"/>
+      <w:numFmt w:val="bullet"/>
+      <w:lvlText w:val=""/>
+      <w:lvlJc w:val="left"/>
+      <w:pPr>
+        <w:tabs>
+          <w:tab w:val="num" w:pos="5760"/>
+        </w:tabs>
+        <w:ind w:left="5760" w:hanging="360"/>
+      </w:pPr>
+      <w:rPr>
+        <w:rFonts w:ascii="Symbol" w:hAnsi="Symbol" w:hint="default"/>
+        <w:sz w:val="20"/>
+      </w:rPr>
+    </w:lvl>
+    <w:lvl w:ilvl="8" w:tentative="1">
+      <w:start w:val="1"/>
+      <w:numFmt w:val="bullet"/>
+      <w:lvlText w:val=""/>
+      <w:lvlJc w:val="left"/>
+      <w:pPr>
+        <w:tabs>
+          <w:tab w:val="num" w:pos="6480"/>
+        </w:tabs>
+        <w:ind w:left="6480" w:hanging="360"/>
+      </w:pPr>
+      <w:rPr>
+        <w:rFonts w:ascii="Symbol" w:hAnsi="Symbol" w:hint="default"/>
+        <w:sz w:val="20"/>
+      </w:rPr>
+    </w:lvl>
+  </w:abstractNum>
+  <w:abstractNum w:abstractNumId="3">
+    <w:nsid w:val="1AE620CB"/>
+    <w:multiLevelType w:val="multilevel"/>
+    <w:tmpl w:val="98A0C97A"/>
+    <w:lvl w:ilvl="0">
+      <w:start w:val="1"/>
+      <w:numFmt w:val="bullet"/>
+      <w:lvlText w:val=""/>
+      <w:lvlJc w:val="left"/>
+      <w:pPr>
+        <w:tabs>
+          <w:tab w:val="num" w:pos="720"/>
+        </w:tabs>
+        <w:ind w:left="720" w:hanging="360"/>
+      </w:pPr>
+      <w:rPr>
+        <w:rFonts w:ascii="Symbol" w:hAnsi="Symbol" w:hint="default"/>
+        <w:sz w:val="20"/>
+      </w:rPr>
+    </w:lvl>
+    <w:lvl w:ilvl="1" w:tentative="1">
+      <w:start w:val="1"/>
+      <w:numFmt w:val="bullet"/>
+      <w:lvlText w:val=""/>
+      <w:lvlJc w:val="left"/>
+      <w:pPr>
+        <w:tabs>
+          <w:tab w:val="num" w:pos="1440"/>
+        </w:tabs>
+        <w:ind w:left="1440" w:hanging="360"/>
+      </w:pPr>
+      <w:rPr>
+        <w:rFonts w:ascii="Symbol" w:hAnsi="Symbol" w:hint="default"/>
+        <w:sz w:val="20"/>
+      </w:rPr>
+    </w:lvl>
+    <w:lvl w:ilvl="2" w:tentative="1">
+      <w:start w:val="1"/>
+      <w:numFmt w:val="bullet"/>
+      <w:lvlText w:val=""/>
+      <w:lvlJc w:val="left"/>
+      <w:pPr>
+        <w:tabs>
+          <w:tab w:val="num" w:pos="2160"/>
+        </w:tabs>
+        <w:ind w:left="2160" w:hanging="360"/>
+      </w:pPr>
+      <w:rPr>
+        <w:rFonts w:ascii="Symbol" w:hAnsi="Symbol" w:hint="default"/>
+        <w:sz w:val="20"/>
+      </w:rPr>
+    </w:lvl>
+    <w:lvl w:ilvl="3" w:tentative="1">
+      <w:start w:val="1"/>
+      <w:numFmt w:val="bullet"/>
+      <w:lvlText w:val=""/>
+      <w:lvlJc w:val="left"/>
+      <w:pPr>
+        <w:tabs>
+          <w:tab w:val="num" w:pos="2880"/>
+        </w:tabs>
+        <w:ind w:left="2880" w:hanging="360"/>
+      </w:pPr>
+      <w:rPr>
+        <w:rFonts w:ascii="Symbol" w:hAnsi="Symbol" w:hint="default"/>
+        <w:sz w:val="20"/>
+      </w:rPr>
+    </w:lvl>
+    <w:lvl w:ilvl="4" w:tentative="1">
+      <w:start w:val="1"/>
+      <w:numFmt w:val="bullet"/>
+      <w:lvlText w:val=""/>
+      <w:lvlJc w:val="left"/>
+      <w:pPr>
+        <w:tabs>
+          <w:tab w:val="num" w:pos="3600"/>
+        </w:tabs>
+        <w:ind w:left="3600" w:hanging="360"/>
+      </w:pPr>
+      <w:rPr>
+        <w:rFonts w:ascii="Symbol" w:hAnsi="Symbol" w:hint="default"/>
+        <w:sz w:val="20"/>
+      </w:rPr>
+    </w:lvl>
+    <w:lvl w:ilvl="5" w:tentative="1">
+      <w:start w:val="1"/>
+      <w:numFmt w:val="bullet"/>
+      <w:lvlText w:val=""/>
+      <w:lvlJc w:val="left"/>
+      <w:pPr>
+        <w:tabs>
+          <w:tab w:val="num" w:pos="4320"/>
+        </w:tabs>
+        <w:ind w:left="4320" w:hanging="360"/>
+      </w:pPr>
+      <w:rPr>
+        <w:rFonts w:ascii="Symbol" w:hAnsi="Symbol" w:hint="default"/>
+        <w:sz w:val="20"/>
+      </w:rPr>
+    </w:lvl>
+    <w:lvl w:ilvl="6" w:tentative="1">
+      <w:start w:val="1"/>
+      <w:numFmt w:val="bullet"/>
+      <w:lvlText w:val=""/>
+      <w:lvlJc w:val="left"/>
+      <w:pPr>
+        <w:tabs>
+          <w:tab w:val="num" w:pos="5040"/>
+        </w:tabs>
+        <w:ind w:left="5040" w:hanging="360"/>
+      </w:pPr>
+      <w:rPr>
+        <w:rFonts w:ascii="Symbol" w:hAnsi="Symbol" w:hint="default"/>
+        <w:sz w:val="20"/>
+      </w:rPr>
+    </w:lvl>
+    <w:lvl w:ilvl="7" w:tentative="1">
+      <w:start w:val="1"/>
+      <w:numFmt w:val="bullet"/>
+      <w:lvlText w:val=""/>
+      <w:lvlJc w:val="left"/>
+      <w:pPr>
+        <w:tabs>
+          <w:tab w:val="num" w:pos="5760"/>
+        </w:tabs>
+        <w:ind w:left="5760" w:hanging="360"/>
+      </w:pPr>
+      <w:rPr>
+        <w:rFonts w:ascii="Symbol" w:hAnsi="Symbol" w:hint="default"/>
+        <w:sz w:val="20"/>
+      </w:rPr>
+    </w:lvl>
+    <w:lvl w:ilvl="8" w:tentative="1">
+      <w:start w:val="1"/>
+      <w:numFmt w:val="bullet"/>
+      <w:lvlText w:val=""/>
+      <w:lvlJc w:val="left"/>
+      <w:pPr>
+        <w:tabs>
+          <w:tab w:val="num" w:pos="6480"/>
+        </w:tabs>
+        <w:ind w:left="6480" w:hanging="360"/>
+      </w:pPr>
+      <w:rPr>
+        <w:rFonts w:ascii="Symbol" w:hAnsi="Symbol" w:hint="default"/>
+        <w:sz w:val="20"/>
+      </w:rPr>
+    </w:lvl>
+  </w:abstractNum>
+  <w:abstractNum w:abstractNumId="4">
+    <w:nsid w:val="1CBB7944"/>
+    <w:multiLevelType w:val="multilevel"/>
+    <w:tmpl w:val="FF423226"/>
+    <w:lvl w:ilvl="0">
+      <w:start w:val="1"/>
+      <w:numFmt w:val="bullet"/>
+      <w:lvlText w:val=""/>
+      <w:lvlJc w:val="left"/>
+      <w:pPr>
+        <w:tabs>
+          <w:tab w:val="num" w:pos="720"/>
+        </w:tabs>
+        <w:ind w:left="720" w:hanging="360"/>
+      </w:pPr>
+      <w:rPr>
+        <w:rFonts w:ascii="Symbol" w:hAnsi="Symbol" w:hint="default"/>
+        <w:sz w:val="20"/>
+      </w:rPr>
+    </w:lvl>
+    <w:lvl w:ilvl="1" w:tentative="1">
+      <w:start w:val="1"/>
+      <w:numFmt w:val="bullet"/>
+      <w:lvlText w:val=""/>
+      <w:lvlJc w:val="left"/>
+      <w:pPr>
+        <w:tabs>
+          <w:tab w:val="num" w:pos="1440"/>
+        </w:tabs>
+        <w:ind w:left="1440" w:hanging="360"/>
+      </w:pPr>
+      <w:rPr>
+        <w:rFonts w:ascii="Symbol" w:hAnsi="Symbol" w:hint="default"/>
+        <w:sz w:val="20"/>
+      </w:rPr>
+    </w:lvl>
+    <w:lvl w:ilvl="2" w:tentative="1">
+      <w:start w:val="1"/>
+      <w:numFmt w:val="bullet"/>
+      <w:lvlText w:val=""/>
+      <w:lvlJc w:val="left"/>
+      <w:pPr>
+        <w:tabs>
+          <w:tab w:val="num" w:pos="2160"/>
+        </w:tabs>
+        <w:ind w:left="2160" w:hanging="360"/>
+      </w:pPr>
+      <w:rPr>
+        <w:rFonts w:ascii="Symbol" w:hAnsi="Symbol" w:hint="default"/>
+        <w:sz w:val="20"/>
+      </w:rPr>
+    </w:lvl>
+    <w:lvl w:ilvl="3" w:tentative="1">
+      <w:start w:val="1"/>
+      <w:numFmt w:val="bullet"/>
+      <w:lvlText w:val=""/>
+      <w:lvlJc w:val="left"/>
+      <w:pPr>
+        <w:tabs>
+          <w:tab w:val="num" w:pos="2880"/>
+        </w:tabs>
+        <w:ind w:left="2880" w:hanging="360"/>
+      </w:pPr>
+      <w:rPr>
+        <w:rFonts w:ascii="Symbol" w:hAnsi="Symbol" w:hint="default"/>
+        <w:sz w:val="20"/>
+      </w:rPr>
+    </w:lvl>
+    <w:lvl w:ilvl="4" w:tentative="1">
+      <w:start w:val="1"/>
+      <w:numFmt w:val="bullet"/>
+      <w:lvlText w:val=""/>
+      <w:lvlJc w:val="left"/>
+      <w:pPr>
+        <w:tabs>
+          <w:tab w:val="num" w:pos="3600"/>
+        </w:tabs>
+        <w:ind w:left="3600" w:hanging="360"/>
+      </w:pPr>
+      <w:rPr>
+        <w:rFonts w:ascii="Symbol" w:hAnsi="Symbol" w:hint="default"/>
+        <w:sz w:val="20"/>
+      </w:rPr>
+    </w:lvl>
+    <w:lvl w:ilvl="5" w:tentative="1">
+      <w:start w:val="1"/>
+      <w:numFmt w:val="bullet"/>
+      <w:lvlText w:val=""/>
+      <w:lvlJc w:val="left"/>
+      <w:pPr>
+        <w:tabs>
+          <w:tab w:val="num" w:pos="4320"/>
+        </w:tabs>
+        <w:ind w:left="4320" w:hanging="360"/>
+      </w:pPr>
+      <w:rPr>
+        <w:rFonts w:ascii="Symbol" w:hAnsi="Symbol" w:hint="default"/>
+        <w:sz w:val="20"/>
+      </w:rPr>
+    </w:lvl>
+    <w:lvl w:ilvl="6" w:tentative="1">
+      <w:start w:val="1"/>
+      <w:numFmt w:val="bullet"/>
+      <w:lvlText w:val=""/>
+      <w:lvlJc w:val="left"/>
+      <w:pPr>
+        <w:tabs>
+          <w:tab w:val="num" w:pos="5040"/>
+        </w:tabs>
+        <w:ind w:left="5040" w:hanging="360"/>
+      </w:pPr>
+      <w:rPr>
+        <w:rFonts w:ascii="Symbol" w:hAnsi="Symbol" w:hint="default"/>
+        <w:sz w:val="20"/>
+      </w:rPr>
+    </w:lvl>
+    <w:lvl w:ilvl="7" w:tentative="1">
+      <w:start w:val="1"/>
+      <w:numFmt w:val="bullet"/>
+      <w:lvlText w:val=""/>
+      <w:lvlJc w:val="left"/>
+      <w:pPr>
+        <w:tabs>
+          <w:tab w:val="num" w:pos="5760"/>
+        </w:tabs>
+        <w:ind w:left="5760" w:hanging="360"/>
+      </w:pPr>
+      <w:rPr>
+        <w:rFonts w:ascii="Symbol" w:hAnsi="Symbol" w:hint="default"/>
+        <w:sz w:val="20"/>
+      </w:rPr>
+    </w:lvl>
+    <w:lvl w:ilvl="8" w:tentative="1">
+      <w:start w:val="1"/>
+      <w:numFmt w:val="bullet"/>
+      <w:lvlText w:val=""/>
+      <w:lvlJc w:val="left"/>
+      <w:pPr>
+        <w:tabs>
+          <w:tab w:val="num" w:pos="6480"/>
+        </w:tabs>
+        <w:ind w:left="6480" w:hanging="360"/>
+      </w:pPr>
+      <w:rPr>
+        <w:rFonts w:ascii="Symbol" w:hAnsi="Symbol" w:hint="default"/>
+        <w:sz w:val="20"/>
+      </w:rPr>
+    </w:lvl>
+  </w:abstractNum>
+  <w:abstractNum w:abstractNumId="5">
+    <w:nsid w:val="1CBF0CD6"/>
+    <w:multiLevelType w:val="multilevel"/>
+    <w:tmpl w:val="287ED4B2"/>
+    <w:lvl w:ilvl="0">
+      <w:start w:val="1"/>
+      <w:numFmt w:val="bullet"/>
+      <w:lvlText w:val=""/>
+      <w:lvlJc w:val="left"/>
+      <w:pPr>
+        <w:tabs>
+          <w:tab w:val="num" w:pos="720"/>
+        </w:tabs>
+        <w:ind w:left="720" w:hanging="360"/>
+      </w:pPr>
+      <w:rPr>
+        <w:rFonts w:ascii="Symbol" w:hAnsi="Symbol" w:hint="default"/>
+        <w:sz w:val="20"/>
+      </w:rPr>
+    </w:lvl>
+    <w:lvl w:ilvl="1" w:tentative="1">
+      <w:start w:val="1"/>
+      <w:numFmt w:val="bullet"/>
+      <w:lvlText w:val=""/>
+      <w:lvlJc w:val="left"/>
+      <w:pPr>
+        <w:tabs>
+          <w:tab w:val="num" w:pos="1440"/>
+        </w:tabs>
+        <w:ind w:left="1440" w:hanging="360"/>
+      </w:pPr>
+      <w:rPr>
+        <w:rFonts w:ascii="Symbol" w:hAnsi="Symbol" w:hint="default"/>
+        <w:sz w:val="20"/>
+      </w:rPr>
+    </w:lvl>
+    <w:lvl w:ilvl="2" w:tentative="1">
+      <w:start w:val="1"/>
+      <w:numFmt w:val="bullet"/>
+      <w:lvlText w:val=""/>
+      <w:lvlJc w:val="left"/>
+      <w:pPr>
+        <w:tabs>
+          <w:tab w:val="num" w:pos="2160"/>
+        </w:tabs>
+        <w:ind w:left="2160" w:hanging="360"/>
+      </w:pPr>
+      <w:rPr>
+        <w:rFonts w:ascii="Symbol" w:hAnsi="Symbol" w:hint="default"/>
+        <w:sz w:val="20"/>
+      </w:rPr>
+    </w:lvl>
+    <w:lvl w:ilvl="3" w:tentative="1">
+      <w:start w:val="1"/>
+      <w:numFmt w:val="bullet"/>
+      <w:lvlText w:val=""/>
+      <w:lvlJc w:val="left"/>
+      <w:pPr>
+        <w:tabs>
+          <w:tab w:val="num" w:pos="2880"/>
+        </w:tabs>
+        <w:ind w:left="2880" w:hanging="360"/>
+      </w:pPr>
+      <w:rPr>
+        <w:rFonts w:ascii="Symbol" w:hAnsi="Symbol" w:hint="default"/>
+        <w:sz w:val="20"/>
+      </w:rPr>
+    </w:lvl>
+    <w:lvl w:ilvl="4" w:tentative="1">
+      <w:start w:val="1"/>
+      <w:numFmt w:val="bullet"/>
+      <w:lvlText w:val=""/>
+      <w:lvlJc w:val="left"/>
+      <w:pPr>
+        <w:tabs>
+          <w:tab w:val="num" w:pos="3600"/>
+        </w:tabs>
+        <w:ind w:left="3600" w:hanging="360"/>
+      </w:pPr>
+      <w:rPr>
+        <w:rFonts w:ascii="Symbol" w:hAnsi="Symbol" w:hint="default"/>
+        <w:sz w:val="20"/>
+      </w:rPr>
+    </w:lvl>
+    <w:lvl w:ilvl="5" w:tentative="1">
+      <w:start w:val="1"/>
+      <w:numFmt w:val="bullet"/>
+      <w:lvlText w:val=""/>
+      <w:lvlJc w:val="left"/>
+      <w:pPr>
+        <w:tabs>
+          <w:tab w:val="num" w:pos="4320"/>
+        </w:tabs>
+        <w:ind w:left="4320" w:hanging="360"/>
+      </w:pPr>
+      <w:rPr>
+        <w:rFonts w:ascii="Symbol" w:hAnsi="Symbol" w:hint="default"/>
+        <w:sz w:val="20"/>
+      </w:rPr>
+    </w:lvl>
+    <w:lvl w:ilvl="6" w:tentative="1">
+      <w:start w:val="1"/>
+      <w:numFmt w:val="bullet"/>
+      <w:lvlText w:val=""/>
+      <w:lvlJc w:val="left"/>
+      <w:pPr>
+        <w:tabs>
+          <w:tab w:val="num" w:pos="5040"/>
+        </w:tabs>
+        <w:ind w:left="5040" w:hanging="360"/>
+      </w:pPr>
+      <w:rPr>
+        <w:rFonts w:ascii="Symbol" w:hAnsi="Symbol" w:hint="default"/>
+        <w:sz w:val="20"/>
+      </w:rPr>
+    </w:lvl>
+    <w:lvl w:ilvl="7" w:tentative="1">
+      <w:start w:val="1"/>
+      <w:numFmt w:val="bullet"/>
+      <w:lvlText w:val=""/>
+      <w:lvlJc w:val="left"/>
+      <w:pPr>
+        <w:tabs>
+          <w:tab w:val="num" w:pos="5760"/>
+        </w:tabs>
+        <w:ind w:left="5760" w:hanging="360"/>
+      </w:pPr>
+      <w:rPr>
+        <w:rFonts w:ascii="Symbol" w:hAnsi="Symbol" w:hint="default"/>
+        <w:sz w:val="20"/>
+      </w:rPr>
+    </w:lvl>
+    <w:lvl w:ilvl="8" w:tentative="1">
+      <w:start w:val="1"/>
+      <w:numFmt w:val="bullet"/>
+      <w:lvlText w:val=""/>
+      <w:lvlJc w:val="left"/>
+      <w:pPr>
+        <w:tabs>
+          <w:tab w:val="num" w:pos="6480"/>
+        </w:tabs>
+        <w:ind w:left="6480" w:hanging="360"/>
+      </w:pPr>
+      <w:rPr>
+        <w:rFonts w:ascii="Symbol" w:hAnsi="Symbol" w:hint="default"/>
+        <w:sz w:val="20"/>
+      </w:rPr>
+    </w:lvl>
+  </w:abstractNum>
+  <w:abstractNum w:abstractNumId="6">
+    <w:nsid w:val="28D70C46"/>
+    <w:multiLevelType w:val="multilevel"/>
+    <w:tmpl w:val="18AC0142"/>
+    <w:lvl w:ilvl="0">
+      <w:start w:val="1"/>
+      <w:numFmt w:val="bullet"/>
+      <w:lvlText w:val=""/>
+      <w:lvlJc w:val="left"/>
+      <w:pPr>
+        <w:tabs>
+          <w:tab w:val="num" w:pos="720"/>
+        </w:tabs>
+        <w:ind w:left="720" w:hanging="360"/>
+      </w:pPr>
+      <w:rPr>
+        <w:rFonts w:ascii="Symbol" w:hAnsi="Symbol" w:hint="default"/>
+        <w:sz w:val="20"/>
+      </w:rPr>
+    </w:lvl>
+    <w:lvl w:ilvl="1" w:tentative="1">
+      <w:start w:val="1"/>
+      <w:numFmt w:val="bullet"/>
+      <w:lvlText w:val=""/>
+      <w:lvlJc w:val="left"/>
+      <w:pPr>
+        <w:tabs>
+          <w:tab w:val="num" w:pos="1440"/>
+        </w:tabs>
+        <w:ind w:left="1440" w:hanging="360"/>
+      </w:pPr>
+      <w:rPr>
+        <w:rFonts w:ascii="Symbol" w:hAnsi="Symbol" w:hint="default"/>
+        <w:sz w:val="20"/>
+      </w:rPr>
+    </w:lvl>
+    <w:lvl w:ilvl="2" w:tentative="1">
+      <w:start w:val="1"/>
+      <w:numFmt w:val="bullet"/>
+      <w:lvlText w:val=""/>
+      <w:lvlJc w:val="left"/>
+      <w:pPr>
+        <w:tabs>
+          <w:tab w:val="num" w:pos="2160"/>
+        </w:tabs>
+        <w:ind w:left="2160" w:hanging="360"/>
+      </w:pPr>
+      <w:rPr>
+        <w:rFonts w:ascii="Symbol" w:hAnsi="Symbol" w:hint="default"/>
+        <w:sz w:val="20"/>
+      </w:rPr>
+    </w:lvl>
+    <w:lvl w:ilvl="3" w:tentative="1">
+      <w:start w:val="1"/>
+      <w:numFmt w:val="bullet"/>
+      <w:lvlText w:val=""/>
+      <w:lvlJc w:val="left"/>
+      <w:pPr>
+        <w:tabs>
+          <w:tab w:val="num" w:pos="2880"/>
+        </w:tabs>
+        <w:ind w:left="2880" w:hanging="360"/>
+      </w:pPr>
+      <w:rPr>
+        <w:rFonts w:ascii="Symbol" w:hAnsi="Symbol" w:hint="default"/>
+        <w:sz w:val="20"/>
+      </w:rPr>
+    </w:lvl>
+    <w:lvl w:ilvl="4" w:tentative="1">
+      <w:start w:val="1"/>
+      <w:numFmt w:val="bullet"/>
+      <w:lvlText w:val=""/>
+      <w:lvlJc w:val="left"/>
+      <w:pPr>
+        <w:tabs>
+          <w:tab w:val="num" w:pos="3600"/>
+        </w:tabs>
+        <w:ind w:left="3600" w:hanging="360"/>
+      </w:pPr>
+      <w:rPr>
+        <w:rFonts w:ascii="Symbol" w:hAnsi="Symbol" w:hint="default"/>
+        <w:sz w:val="20"/>
+      </w:rPr>
+    </w:lvl>
+    <w:lvl w:ilvl="5" w:tentative="1">
+      <w:start w:val="1"/>
+      <w:numFmt w:val="bullet"/>
+      <w:lvlText w:val=""/>
+      <w:lvlJc w:val="left"/>
+      <w:pPr>
+        <w:tabs>
+          <w:tab w:val="num" w:pos="4320"/>
+        </w:tabs>
+        <w:ind w:left="4320" w:hanging="360"/>
+      </w:pPr>
+      <w:rPr>
+        <w:rFonts w:ascii="Symbol" w:hAnsi="Symbol" w:hint="default"/>
+        <w:sz w:val="20"/>
+      </w:rPr>
+    </w:lvl>
+    <w:lvl w:ilvl="6" w:tentative="1">
+      <w:start w:val="1"/>
+      <w:numFmt w:val="bullet"/>
+      <w:lvlText w:val=""/>
+      <w:lvlJc w:val="left"/>
+      <w:pPr>
+        <w:tabs>
+          <w:tab w:val="num" w:pos="5040"/>
+        </w:tabs>
+        <w:ind w:left="5040" w:hanging="360"/>
+      </w:pPr>
+      <w:rPr>
+        <w:rFonts w:ascii="Symbol" w:hAnsi="Symbol" w:hint="default"/>
+        <w:sz w:val="20"/>
+      </w:rPr>
+    </w:lvl>
+    <w:lvl w:ilvl="7" w:tentative="1">
+      <w:start w:val="1"/>
+      <w:numFmt w:val="bullet"/>
+      <w:lvlText w:val=""/>
+      <w:lvlJc w:val="left"/>
+      <w:pPr>
+        <w:tabs>
+          <w:tab w:val="num" w:pos="5760"/>
+        </w:tabs>
+        <w:ind w:left="5760" w:hanging="360"/>
+      </w:pPr>
+      <w:rPr>
+        <w:rFonts w:ascii="Symbol" w:hAnsi="Symbol" w:hint="default"/>
+        <w:sz w:val="20"/>
+      </w:rPr>
+    </w:lvl>
+    <w:lvl w:ilvl="8" w:tentative="1">
+      <w:start w:val="1"/>
+      <w:numFmt w:val="bullet"/>
+      <w:lvlText w:val=""/>
+      <w:lvlJc w:val="left"/>
+      <w:pPr>
+        <w:tabs>
+          <w:tab w:val="num" w:pos="6480"/>
+        </w:tabs>
+        <w:ind w:left="6480" w:hanging="360"/>
+      </w:pPr>
+      <w:rPr>
+        <w:rFonts w:ascii="Symbol" w:hAnsi="Symbol" w:hint="default"/>
+        <w:sz w:val="20"/>
+      </w:rPr>
+    </w:lvl>
+  </w:abstractNum>
+  <w:abstractNum w:abstractNumId="7">
+    <w:nsid w:val="29D17ED1"/>
+    <w:multiLevelType w:val="multilevel"/>
+    <w:tmpl w:val="DA12A4C2"/>
+    <w:lvl w:ilvl="0">
+      <w:start w:val="1"/>
+      <w:numFmt w:val="bullet"/>
+      <w:lvlText w:val=""/>
+      <w:lvlJc w:val="left"/>
+      <w:pPr>
+        <w:tabs>
+          <w:tab w:val="num" w:pos="720"/>
+        </w:tabs>
+        <w:ind w:left="720" w:hanging="360"/>
+      </w:pPr>
+      <w:rPr>
+        <w:rFonts w:ascii="Symbol" w:hAnsi="Symbol" w:hint="default"/>
+        <w:sz w:val="20"/>
+      </w:rPr>
+    </w:lvl>
+    <w:lvl w:ilvl="1" w:tentative="1">
+      <w:start w:val="1"/>
+      <w:numFmt w:val="bullet"/>
+      <w:lvlText w:val=""/>
+      <w:lvlJc w:val="left"/>
+      <w:pPr>
+        <w:tabs>
+          <w:tab w:val="num" w:pos="1440"/>
+        </w:tabs>
+        <w:ind w:left="1440" w:hanging="360"/>
+      </w:pPr>
+      <w:rPr>
+        <w:rFonts w:ascii="Symbol" w:hAnsi="Symbol" w:hint="default"/>
+        <w:sz w:val="20"/>
+      </w:rPr>
+    </w:lvl>
+    <w:lvl w:ilvl="2" w:tentative="1">
+      <w:start w:val="1"/>
+      <w:numFmt w:val="bullet"/>
+      <w:lvlText w:val=""/>
+      <w:lvlJc w:val="left"/>
+      <w:pPr>
+        <w:tabs>
+          <w:tab w:val="num" w:pos="2160"/>
+        </w:tabs>
+        <w:ind w:left="2160" w:hanging="360"/>
+      </w:pPr>
+      <w:rPr>
+        <w:rFonts w:ascii="Symbol" w:hAnsi="Symbol" w:hint="default"/>
+        <w:sz w:val="20"/>
+      </w:rPr>
+    </w:lvl>
+    <w:lvl w:ilvl="3" w:tentative="1">
+      <w:start w:val="1"/>
+      <w:numFmt w:val="bullet"/>
+      <w:lvlText w:val=""/>
+      <w:lvlJc w:val="left"/>
+      <w:pPr>
+        <w:tabs>
+          <w:tab w:val="num" w:pos="2880"/>
+        </w:tabs>
+        <w:ind w:left="2880" w:hanging="360"/>
+      </w:pPr>
+      <w:rPr>
+        <w:rFonts w:ascii="Symbol" w:hAnsi="Symbol" w:hint="default"/>
+        <w:sz w:val="20"/>
+      </w:rPr>
+    </w:lvl>
+    <w:lvl w:ilvl="4" w:tentative="1">
+      <w:start w:val="1"/>
+      <w:numFmt w:val="bullet"/>
+      <w:lvlText w:val=""/>
+      <w:lvlJc w:val="left"/>
+      <w:pPr>
+        <w:tabs>
+          <w:tab w:val="num" w:pos="3600"/>
+        </w:tabs>
+        <w:ind w:left="3600" w:hanging="360"/>
+      </w:pPr>
+      <w:rPr>
+        <w:rFonts w:ascii="Symbol" w:hAnsi="Symbol" w:hint="default"/>
+        <w:sz w:val="20"/>
+      </w:rPr>
+    </w:lvl>
+    <w:lvl w:ilvl="5" w:tentative="1">
+      <w:start w:val="1"/>
+      <w:numFmt w:val="bullet"/>
+      <w:lvlText w:val=""/>
+      <w:lvlJc w:val="left"/>
+      <w:pPr>
+        <w:tabs>
+          <w:tab w:val="num" w:pos="4320"/>
+        </w:tabs>
+        <w:ind w:left="4320" w:hanging="360"/>
+      </w:pPr>
+      <w:rPr>
+        <w:rFonts w:ascii="Symbol" w:hAnsi="Symbol" w:hint="default"/>
+        <w:sz w:val="20"/>
+      </w:rPr>
+    </w:lvl>
+    <w:lvl w:ilvl="6" w:tentative="1">
+      <w:start w:val="1"/>
+      <w:numFmt w:val="bullet"/>
+      <w:lvlText w:val=""/>
+      <w:lvlJc w:val="left"/>
+      <w:pPr>
+        <w:tabs>
+          <w:tab w:val="num" w:pos="5040"/>
+        </w:tabs>
+        <w:ind w:left="5040" w:hanging="360"/>
+      </w:pPr>
+      <w:rPr>
+        <w:rFonts w:ascii="Symbol" w:hAnsi="Symbol" w:hint="default"/>
+        <w:sz w:val="20"/>
+      </w:rPr>
+    </w:lvl>
+    <w:lvl w:ilvl="7" w:tentative="1">
+      <w:start w:val="1"/>
+      <w:numFmt w:val="bullet"/>
+      <w:lvlText w:val=""/>
+      <w:lvlJc w:val="left"/>
+      <w:pPr>
+        <w:tabs>
+          <w:tab w:val="num" w:pos="5760"/>
+        </w:tabs>
+        <w:ind w:left="5760" w:hanging="360"/>
+      </w:pPr>
+      <w:rPr>
+        <w:rFonts w:ascii="Symbol" w:hAnsi="Symbol" w:hint="default"/>
+        <w:sz w:val="20"/>
+      </w:rPr>
+    </w:lvl>
+    <w:lvl w:ilvl="8" w:tentative="1">
+      <w:start w:val="1"/>
+      <w:numFmt w:val="bullet"/>
+      <w:lvlText w:val=""/>
+      <w:lvlJc w:val="left"/>
+      <w:pPr>
+        <w:tabs>
+          <w:tab w:val="num" w:pos="6480"/>
+        </w:tabs>
+        <w:ind w:left="6480" w:hanging="360"/>
+      </w:pPr>
+      <w:rPr>
+        <w:rFonts w:ascii="Symbol" w:hAnsi="Symbol" w:hint="default"/>
+        <w:sz w:val="20"/>
+      </w:rPr>
+    </w:lvl>
+  </w:abstractNum>
+  <w:abstractNum w:abstractNumId="8">
+    <w:nsid w:val="2C5447D6"/>
+    <w:multiLevelType w:val="multilevel"/>
+    <w:tmpl w:val="1FBCE58A"/>
+    <w:lvl w:ilvl="0">
+      <w:start w:val="1"/>
+      <w:numFmt w:val="bullet"/>
+      <w:lvlText w:val=""/>
+      <w:lvlJc w:val="left"/>
+      <w:pPr>
+        <w:tabs>
+          <w:tab w:val="num" w:pos="720"/>
+        </w:tabs>
+        <w:ind w:left="720" w:hanging="360"/>
+      </w:pPr>
+      <w:rPr>
+        <w:rFonts w:ascii="Symbol" w:hAnsi="Symbol" w:hint="default"/>
+        <w:sz w:val="20"/>
+      </w:rPr>
+    </w:lvl>
+    <w:lvl w:ilvl="1" w:tentative="1">
+      <w:start w:val="1"/>
+      <w:numFmt w:val="bullet"/>
+      <w:lvlText w:val=""/>
+      <w:lvlJc w:val="left"/>
+      <w:pPr>
+        <w:tabs>
+          <w:tab w:val="num" w:pos="1440"/>
+        </w:tabs>
+        <w:ind w:left="1440" w:hanging="360"/>
+      </w:pPr>
+      <w:rPr>
+        <w:rFonts w:ascii="Symbol" w:hAnsi="Symbol" w:hint="default"/>
+        <w:sz w:val="20"/>
+      </w:rPr>
+    </w:lvl>
+    <w:lvl w:ilvl="2" w:tentative="1">
+      <w:start w:val="1"/>
+      <w:numFmt w:val="bullet"/>
+      <w:lvlText w:val=""/>
+      <w:lvlJc w:val="left"/>
+      <w:pPr>
+        <w:tabs>
+          <w:tab w:val="num" w:pos="2160"/>
+        </w:tabs>
+        <w:ind w:left="2160" w:hanging="360"/>
+      </w:pPr>
+      <w:rPr>
+        <w:rFonts w:ascii="Symbol" w:hAnsi="Symbol" w:hint="default"/>
+        <w:sz w:val="20"/>
+      </w:rPr>
+    </w:lvl>
+    <w:lvl w:ilvl="3" w:tentative="1">
+      <w:start w:val="1"/>
+      <w:numFmt w:val="bullet"/>
+      <w:lvlText w:val=""/>
+      <w:lvlJc w:val="left"/>
+      <w:pPr>
+        <w:tabs>
+          <w:tab w:val="num" w:pos="2880"/>
+        </w:tabs>
+        <w:ind w:left="2880" w:hanging="360"/>
+      </w:pPr>
+      <w:rPr>
+        <w:rFonts w:ascii="Symbol" w:hAnsi="Symbol" w:hint="default"/>
+        <w:sz w:val="20"/>
+      </w:rPr>
+    </w:lvl>
+    <w:lvl w:ilvl="4" w:tentative="1">
+      <w:start w:val="1"/>
+      <w:numFmt w:val="bullet"/>
+      <w:lvlText w:val=""/>
+      <w:lvlJc w:val="left"/>
+      <w:pPr>
+        <w:tabs>
+          <w:tab w:val="num" w:pos="3600"/>
+        </w:tabs>
+        <w:ind w:left="3600" w:hanging="360"/>
+      </w:pPr>
+      <w:rPr>
+        <w:rFonts w:ascii="Symbol" w:hAnsi="Symbol" w:hint="default"/>
+        <w:sz w:val="20"/>
+      </w:rPr>
+    </w:lvl>
+    <w:lvl w:ilvl="5" w:tentative="1">
+      <w:start w:val="1"/>
+      <w:numFmt w:val="bullet"/>
+      <w:lvlText w:val=""/>
+      <w:lvlJc w:val="left"/>
+      <w:pPr>
+        <w:tabs>
+          <w:tab w:val="num" w:pos="4320"/>
+        </w:tabs>
+        <w:ind w:left="4320" w:hanging="360"/>
+      </w:pPr>
+      <w:rPr>
+        <w:rFonts w:ascii="Symbol" w:hAnsi="Symbol" w:hint="default"/>
+        <w:sz w:val="20"/>
+      </w:rPr>
+    </w:lvl>
+    <w:lvl w:ilvl="6" w:tentative="1">
+      <w:start w:val="1"/>
+      <w:numFmt w:val="bullet"/>
+      <w:lvlText w:val=""/>
+      <w:lvlJc w:val="left"/>
+      <w:pPr>
+        <w:tabs>
+          <w:tab w:val="num" w:pos="5040"/>
+        </w:tabs>
+        <w:ind w:left="5040" w:hanging="360"/>
+      </w:pPr>
+      <w:rPr>
+        <w:rFonts w:ascii="Symbol" w:hAnsi="Symbol" w:hint="default"/>
+        <w:sz w:val="20"/>
+      </w:rPr>
+    </w:lvl>
+    <w:lvl w:ilvl="7" w:tentative="1">
+      <w:start w:val="1"/>
+      <w:numFmt w:val="bullet"/>
+      <w:lvlText w:val=""/>
+      <w:lvlJc w:val="left"/>
+      <w:pPr>
+        <w:tabs>
+          <w:tab w:val="num" w:pos="5760"/>
+        </w:tabs>
+        <w:ind w:left="5760" w:hanging="360"/>
+      </w:pPr>
+      <w:rPr>
+        <w:rFonts w:ascii="Symbol" w:hAnsi="Symbol" w:hint="default"/>
+        <w:sz w:val="20"/>
+      </w:rPr>
+    </w:lvl>
+    <w:lvl w:ilvl="8" w:tentative="1">
+      <w:start w:val="1"/>
+      <w:numFmt w:val="bullet"/>
+      <w:lvlText w:val=""/>
+      <w:lvlJc w:val="left"/>
+      <w:pPr>
+        <w:tabs>
+          <w:tab w:val="num" w:pos="6480"/>
+        </w:tabs>
+        <w:ind w:left="6480" w:hanging="360"/>
+      </w:pPr>
+      <w:rPr>
+        <w:rFonts w:ascii="Symbol" w:hAnsi="Symbol" w:hint="default"/>
+        <w:sz w:val="20"/>
+      </w:rPr>
+    </w:lvl>
+  </w:abstractNum>
+  <w:abstractNum w:abstractNumId="9">
+    <w:nsid w:val="32B872E2"/>
+    <w:multiLevelType w:val="multilevel"/>
+    <w:tmpl w:val="2E68BAFC"/>
+    <w:lvl w:ilvl="0">
+      <w:start w:val="1"/>
+      <w:numFmt w:val="bullet"/>
+      <w:lvlText w:val=""/>
+      <w:lvlJc w:val="left"/>
+      <w:pPr>
+        <w:tabs>
+          <w:tab w:val="num" w:pos="720"/>
+        </w:tabs>
+        <w:ind w:left="720" w:hanging="360"/>
+      </w:pPr>
+      <w:rPr>
+        <w:rFonts w:ascii="Symbol" w:hAnsi="Symbol" w:hint="default"/>
+        <w:sz w:val="20"/>
+      </w:rPr>
+    </w:lvl>
+    <w:lvl w:ilvl="1" w:tentative="1">
+      <w:start w:val="1"/>
+      <w:numFmt w:val="bullet"/>
+      <w:lvlText w:val=""/>
+      <w:lvlJc w:val="left"/>
+      <w:pPr>
+        <w:tabs>
+          <w:tab w:val="num" w:pos="1440"/>
+        </w:tabs>
+        <w:ind w:left="1440" w:hanging="360"/>
+      </w:pPr>
+      <w:rPr>
+        <w:rFonts w:ascii="Symbol" w:hAnsi="Symbol" w:hint="default"/>
+        <w:sz w:val="20"/>
+      </w:rPr>
+    </w:lvl>
+    <w:lvl w:ilvl="2" w:tentative="1">
+      <w:start w:val="1"/>
+      <w:numFmt w:val="bullet"/>
+      <w:lvlText w:val=""/>
+      <w:lvlJc w:val="left"/>
+      <w:pPr>
+        <w:tabs>
+          <w:tab w:val="num" w:pos="2160"/>
+        </w:tabs>
+        <w:ind w:left="2160" w:hanging="360"/>
+      </w:pPr>
+      <w:rPr>
+        <w:rFonts w:ascii="Symbol" w:hAnsi="Symbol" w:hint="default"/>
+        <w:sz w:val="20"/>
+      </w:rPr>
+    </w:lvl>
+    <w:lvl w:ilvl="3" w:tentative="1">
+      <w:start w:val="1"/>
+      <w:numFmt w:val="bullet"/>
+      <w:lvlText w:val=""/>
+      <w:lvlJc w:val="left"/>
+      <w:pPr>
+        <w:tabs>
+          <w:tab w:val="num" w:pos="2880"/>
+        </w:tabs>
+        <w:ind w:left="2880" w:hanging="360"/>
+      </w:pPr>
+      <w:rPr>
+        <w:rFonts w:ascii="Symbol" w:hAnsi="Symbol" w:hint="default"/>
+        <w:sz w:val="20"/>
+      </w:rPr>
+    </w:lvl>
+    <w:lvl w:ilvl="4" w:tentative="1">
+      <w:start w:val="1"/>
+      <w:numFmt w:val="bullet"/>
+      <w:lvlText w:val=""/>
+      <w:lvlJc w:val="left"/>
+      <w:pPr>
+        <w:tabs>
+          <w:tab w:val="num" w:pos="3600"/>
+        </w:tabs>
+        <w:ind w:left="3600" w:hanging="360"/>
+      </w:pPr>
+      <w:rPr>
+        <w:rFonts w:ascii="Symbol" w:hAnsi="Symbol" w:hint="default"/>
+        <w:sz w:val="20"/>
+      </w:rPr>
+    </w:lvl>
+    <w:lvl w:ilvl="5" w:tentative="1">
+      <w:start w:val="1"/>
+      <w:numFmt w:val="bullet"/>
+      <w:lvlText w:val=""/>
+      <w:lvlJc w:val="left"/>
+      <w:pPr>
+        <w:tabs>
+          <w:tab w:val="num" w:pos="4320"/>
+        </w:tabs>
+        <w:ind w:left="4320" w:hanging="360"/>
+      </w:pPr>
+      <w:rPr>
+        <w:rFonts w:ascii="Symbol" w:hAnsi="Symbol" w:hint="default"/>
+        <w:sz w:val="20"/>
+      </w:rPr>
+    </w:lvl>
+    <w:lvl w:ilvl="6" w:tentative="1">
+      <w:start w:val="1"/>
+      <w:numFmt w:val="bullet"/>
+      <w:lvlText w:val=""/>
+      <w:lvlJc w:val="left"/>
+      <w:pPr>
+        <w:tabs>
+          <w:tab w:val="num" w:pos="5040"/>
+        </w:tabs>
+        <w:ind w:left="5040" w:hanging="360"/>
+      </w:pPr>
+      <w:rPr>
+        <w:rFonts w:ascii="Symbol" w:hAnsi="Symbol" w:hint="default"/>
+        <w:sz w:val="20"/>
+      </w:rPr>
+    </w:lvl>
+    <w:lvl w:ilvl="7" w:tentative="1">
+      <w:start w:val="1"/>
+      <w:numFmt w:val="bullet"/>
+      <w:lvlText w:val=""/>
+      <w:lvlJc w:val="left"/>
+      <w:pPr>
+        <w:tabs>
+          <w:tab w:val="num" w:pos="5760"/>
+        </w:tabs>
+        <w:ind w:left="5760" w:hanging="360"/>
+      </w:pPr>
+      <w:rPr>
+        <w:rFonts w:ascii="Symbol" w:hAnsi="Symbol" w:hint="default"/>
+        <w:sz w:val="20"/>
+      </w:rPr>
+    </w:lvl>
+    <w:lvl w:ilvl="8" w:tentative="1">
+      <w:start w:val="1"/>
+      <w:numFmt w:val="bullet"/>
+      <w:lvlText w:val=""/>
+      <w:lvlJc w:val="left"/>
+      <w:pPr>
+        <w:tabs>
+          <w:tab w:val="num" w:pos="6480"/>
+        </w:tabs>
+        <w:ind w:left="6480" w:hanging="360"/>
+      </w:pPr>
+      <w:rPr>
+        <w:rFonts w:ascii="Symbol" w:hAnsi="Symbol" w:hint="default"/>
+        <w:sz w:val="20"/>
+      </w:rPr>
+    </w:lvl>
+  </w:abstractNum>
+  <w:abstractNum w:abstractNumId="10">
+    <w:nsid w:val="434316FD"/>
+    <w:multiLevelType w:val="multilevel"/>
+    <w:tmpl w:val="24CAE51E"/>
+    <w:lvl w:ilvl="0">
+      <w:start w:val="1"/>
+      <w:numFmt w:val="bullet"/>
+      <w:lvlText w:val=""/>
+      <w:lvlJc w:val="left"/>
+      <w:pPr>
+        <w:tabs>
+          <w:tab w:val="num" w:pos="720"/>
+        </w:tabs>
+        <w:ind w:left="720" w:hanging="360"/>
+      </w:pPr>
+      <w:rPr>
+        <w:rFonts w:ascii="Symbol" w:hAnsi="Symbol" w:hint="default"/>
+        <w:sz w:val="20"/>
+      </w:rPr>
+    </w:lvl>
+    <w:lvl w:ilvl="1" w:tentative="1">
+      <w:start w:val="1"/>
+      <w:numFmt w:val="bullet"/>
+      <w:lvlText w:val=""/>
+      <w:lvlJc w:val="left"/>
+      <w:pPr>
+        <w:tabs>
+          <w:tab w:val="num" w:pos="1440"/>
+        </w:tabs>
+        <w:ind w:left="1440" w:hanging="360"/>
+      </w:pPr>
+      <w:rPr>
+        <w:rFonts w:ascii="Symbol" w:hAnsi="Symbol" w:hint="default"/>
+        <w:sz w:val="20"/>
+      </w:rPr>
+    </w:lvl>
+    <w:lvl w:ilvl="2" w:tentative="1">
+      <w:start w:val="1"/>
+      <w:numFmt w:val="bullet"/>
+      <w:lvlText w:val=""/>
+      <w:lvlJc w:val="left"/>
+      <w:pPr>
+        <w:tabs>
+          <w:tab w:val="num" w:pos="2160"/>
+        </w:tabs>
+        <w:ind w:left="2160" w:hanging="360"/>
+      </w:pPr>
+      <w:rPr>
+        <w:rFonts w:ascii="Symbol" w:hAnsi="Symbol" w:hint="default"/>
+        <w:sz w:val="20"/>
+      </w:rPr>
+    </w:lvl>
+    <w:lvl w:ilvl="3" w:tentative="1">
+      <w:start w:val="1"/>
+      <w:numFmt w:val="bullet"/>
+      <w:lvlText w:val=""/>
+      <w:lvlJc w:val="left"/>
+      <w:pPr>
+        <w:tabs>
+          <w:tab w:val="num" w:pos="2880"/>
+        </w:tabs>
+        <w:ind w:left="2880" w:hanging="360"/>
+      </w:pPr>
+      <w:rPr>
+        <w:rFonts w:ascii="Symbol" w:hAnsi="Symbol" w:hint="default"/>
+        <w:sz w:val="20"/>
+      </w:rPr>
+    </w:lvl>
+    <w:lvl w:ilvl="4" w:tentative="1">
+      <w:start w:val="1"/>
+      <w:numFmt w:val="bullet"/>
+      <w:lvlText w:val=""/>
+      <w:lvlJc w:val="left"/>
+      <w:pPr>
+        <w:tabs>
+          <w:tab w:val="num" w:pos="3600"/>
+        </w:tabs>
+        <w:ind w:left="3600" w:hanging="360"/>
+      </w:pPr>
+      <w:rPr>
+        <w:rFonts w:ascii="Symbol" w:hAnsi="Symbol" w:hint="default"/>
+        <w:sz w:val="20"/>
+      </w:rPr>
+    </w:lvl>
+    <w:lvl w:ilvl="5" w:tentative="1">
+      <w:start w:val="1"/>
+      <w:numFmt w:val="bullet"/>
+      <w:lvlText w:val=""/>
+      <w:lvlJc w:val="left"/>
+      <w:pPr>
+        <w:tabs>
+          <w:tab w:val="num" w:pos="4320"/>
+        </w:tabs>
+        <w:ind w:left="4320" w:hanging="360"/>
+      </w:pPr>
+      <w:rPr>
+        <w:rFonts w:ascii="Symbol" w:hAnsi="Symbol" w:hint="default"/>
+        <w:sz w:val="20"/>
+      </w:rPr>
+    </w:lvl>
+    <w:lvl w:ilvl="6" w:tentative="1">
+      <w:start w:val="1"/>
+      <w:numFmt w:val="bullet"/>
+      <w:lvlText w:val=""/>
+      <w:lvlJc w:val="left"/>
+      <w:pPr>
+        <w:tabs>
+          <w:tab w:val="num" w:pos="5040"/>
+        </w:tabs>
+        <w:ind w:left="5040" w:hanging="360"/>
+      </w:pPr>
+      <w:rPr>
+        <w:rFonts w:ascii="Symbol" w:hAnsi="Symbol" w:hint="default"/>
+        <w:sz w:val="20"/>
+      </w:rPr>
+    </w:lvl>
+    <w:lvl w:ilvl="7" w:tentative="1">
+      <w:start w:val="1"/>
+      <w:numFmt w:val="bullet"/>
+      <w:lvlText w:val=""/>
+      <w:lvlJc w:val="left"/>
+      <w:pPr>
+        <w:tabs>
+          <w:tab w:val="num" w:pos="5760"/>
+        </w:tabs>
+        <w:ind w:left="5760" w:hanging="360"/>
+      </w:pPr>
+      <w:rPr>
+        <w:rFonts w:ascii="Symbol" w:hAnsi="Symbol" w:hint="default"/>
+        <w:sz w:val="20"/>
+      </w:rPr>
+    </w:lvl>
+    <w:lvl w:ilvl="8" w:tentative="1">
+      <w:start w:val="1"/>
+      <w:numFmt w:val="bullet"/>
+      <w:lvlText w:val=""/>
+      <w:lvlJc w:val="left"/>
+      <w:pPr>
+        <w:tabs>
+          <w:tab w:val="num" w:pos="6480"/>
+        </w:tabs>
+        <w:ind w:left="6480" w:hanging="360"/>
+      </w:pPr>
+      <w:rPr>
+        <w:rFonts w:ascii="Symbol" w:hAnsi="Symbol" w:hint="default"/>
+        <w:sz w:val="20"/>
+      </w:rPr>
+    </w:lvl>
+  </w:abstractNum>
+  <w:abstractNum w:abstractNumId="11">
+    <w:nsid w:val="52D0370C"/>
+    <w:multiLevelType w:val="multilevel"/>
+    <w:tmpl w:val="0F301D6E"/>
+    <w:lvl w:ilvl="0">
+      <w:start w:val="1"/>
+      <w:numFmt w:val="bullet"/>
+      <w:lvlText w:val=""/>
+      <w:lvlJc w:val="left"/>
+      <w:pPr>
+        <w:tabs>
+          <w:tab w:val="num" w:pos="720"/>
+        </w:tabs>
+        <w:ind w:left="720" w:hanging="360"/>
+      </w:pPr>
+      <w:rPr>
+        <w:rFonts w:ascii="Symbol" w:hAnsi="Symbol" w:hint="default"/>
+        <w:sz w:val="20"/>
+      </w:rPr>
+    </w:lvl>
+    <w:lvl w:ilvl="1" w:tentative="1">
+      <w:start w:val="1"/>
+      <w:numFmt w:val="bullet"/>
+      <w:lvlText w:val=""/>
+      <w:lvlJc w:val="left"/>
+      <w:pPr>
+        <w:tabs>
+          <w:tab w:val="num" w:pos="1440"/>
+        </w:tabs>
+        <w:ind w:left="1440" w:hanging="360"/>
+      </w:pPr>
+      <w:rPr>
+        <w:rFonts w:ascii="Symbol" w:hAnsi="Symbol" w:hint="default"/>
+        <w:sz w:val="20"/>
+      </w:rPr>
+    </w:lvl>
+    <w:lvl w:ilvl="2" w:tentative="1">
+      <w:start w:val="1"/>
+      <w:numFmt w:val="bullet"/>
+      <w:lvlText w:val=""/>
+      <w:lvlJc w:val="left"/>
+      <w:pPr>
+        <w:tabs>
+          <w:tab w:val="num" w:pos="2160"/>
+        </w:tabs>
+        <w:ind w:left="2160" w:hanging="360"/>
+      </w:pPr>
+      <w:rPr>
+        <w:rFonts w:ascii="Symbol" w:hAnsi="Symbol" w:hint="default"/>
+        <w:sz w:val="20"/>
+      </w:rPr>
+    </w:lvl>
+    <w:lvl w:ilvl="3" w:tentative="1">
+      <w:start w:val="1"/>
+      <w:numFmt w:val="bullet"/>
+      <w:lvlText w:val=""/>
+      <w:lvlJc w:val="left"/>
+      <w:pPr>
+        <w:tabs>
+          <w:tab w:val="num" w:pos="2880"/>
+        </w:tabs>
+        <w:ind w:left="2880" w:hanging="360"/>
+      </w:pPr>
+      <w:rPr>
+        <w:rFonts w:ascii="Symbol" w:hAnsi="Symbol" w:hint="default"/>
+        <w:sz w:val="20"/>
+      </w:rPr>
+    </w:lvl>
+    <w:lvl w:ilvl="4" w:tentative="1">
+      <w:start w:val="1"/>
+      <w:numFmt w:val="bullet"/>
+      <w:lvlText w:val=""/>
+      <w:lvlJc w:val="left"/>
+      <w:pPr>
+        <w:tabs>
+          <w:tab w:val="num" w:pos="3600"/>
+        </w:tabs>
+        <w:ind w:left="3600" w:hanging="360"/>
+      </w:pPr>
+      <w:rPr>
+        <w:rFonts w:ascii="Symbol" w:hAnsi="Symbol" w:hint="default"/>
+        <w:sz w:val="20"/>
+      </w:rPr>
+    </w:lvl>
+    <w:lvl w:ilvl="5" w:tentative="1">
+      <w:start w:val="1"/>
+      <w:numFmt w:val="bullet"/>
+      <w:lvlText w:val=""/>
+      <w:lvlJc w:val="left"/>
+      <w:pPr>
+        <w:tabs>
+          <w:tab w:val="num" w:pos="4320"/>
+        </w:tabs>
+        <w:ind w:left="4320" w:hanging="360"/>
+      </w:pPr>
+      <w:rPr>
+        <w:rFonts w:ascii="Symbol" w:hAnsi="Symbol" w:hint="default"/>
+        <w:sz w:val="20"/>
+      </w:rPr>
+    </w:lvl>
+    <w:lvl w:ilvl="6" w:tentative="1">
+      <w:start w:val="1"/>
+      <w:numFmt w:val="bullet"/>
+      <w:lvlText w:val=""/>
+      <w:lvlJc w:val="left"/>
+      <w:pPr>
+        <w:tabs>
+          <w:tab w:val="num" w:pos="5040"/>
+        </w:tabs>
+        <w:ind w:left="5040" w:hanging="360"/>
+      </w:pPr>
+      <w:rPr>
+        <w:rFonts w:ascii="Symbol" w:hAnsi="Symbol" w:hint="default"/>
+        <w:sz w:val="20"/>
+      </w:rPr>
+    </w:lvl>
+    <w:lvl w:ilvl="7" w:tentative="1">
+      <w:start w:val="1"/>
+      <w:numFmt w:val="bullet"/>
+      <w:lvlText w:val=""/>
+      <w:lvlJc w:val="left"/>
+      <w:pPr>
+        <w:tabs>
+          <w:tab w:val="num" w:pos="5760"/>
+        </w:tabs>
+        <w:ind w:left="5760" w:hanging="360"/>
+      </w:pPr>
+      <w:rPr>
+        <w:rFonts w:ascii="Symbol" w:hAnsi="Symbol" w:hint="default"/>
+        <w:sz w:val="20"/>
+      </w:rPr>
+    </w:lvl>
+    <w:lvl w:ilvl="8" w:tentative="1">
+      <w:start w:val="1"/>
+      <w:numFmt w:val="bullet"/>
+      <w:lvlText w:val=""/>
+      <w:lvlJc w:val="left"/>
+      <w:pPr>
+        <w:tabs>
+          <w:tab w:val="num" w:pos="6480"/>
+        </w:tabs>
+        <w:ind w:left="6480" w:hanging="360"/>
+      </w:pPr>
+      <w:rPr>
+        <w:rFonts w:ascii="Symbol" w:hAnsi="Symbol" w:hint="default"/>
+        <w:sz w:val="20"/>
+      </w:rPr>
+    </w:lvl>
+  </w:abstractNum>
+  <w:abstractNum w:abstractNumId="12">
     <w:nsid w:val="52DB61AB"/>
     <w:multiLevelType w:val="multilevel"/>
     <w:tmpl w:val="6396F43A"/>
@@ -857,7 +4479,454 @@
       </w:rPr>
     </w:lvl>
   </w:abstractNum>
-  <w:abstractNum w:abstractNumId="1">
+  <w:abstractNum w:abstractNumId="13">
+    <w:nsid w:val="654A0D3C"/>
+    <w:multiLevelType w:val="multilevel"/>
+    <w:tmpl w:val="F47491FE"/>
+    <w:lvl w:ilvl="0">
+      <w:start w:val="1"/>
+      <w:numFmt w:val="bullet"/>
+      <w:lvlText w:val=""/>
+      <w:lvlJc w:val="left"/>
+      <w:pPr>
+        <w:tabs>
+          <w:tab w:val="num" w:pos="720"/>
+        </w:tabs>
+        <w:ind w:left="720" w:hanging="360"/>
+      </w:pPr>
+      <w:rPr>
+        <w:rFonts w:ascii="Symbol" w:hAnsi="Symbol" w:hint="default"/>
+        <w:sz w:val="20"/>
+      </w:rPr>
+    </w:lvl>
+    <w:lvl w:ilvl="1" w:tentative="1">
+      <w:start w:val="1"/>
+      <w:numFmt w:val="bullet"/>
+      <w:lvlText w:val=""/>
+      <w:lvlJc w:val="left"/>
+      <w:pPr>
+        <w:tabs>
+          <w:tab w:val="num" w:pos="1440"/>
+        </w:tabs>
+        <w:ind w:left="1440" w:hanging="360"/>
+      </w:pPr>
+      <w:rPr>
+        <w:rFonts w:ascii="Symbol" w:hAnsi="Symbol" w:hint="default"/>
+        <w:sz w:val="20"/>
+      </w:rPr>
+    </w:lvl>
+    <w:lvl w:ilvl="2" w:tentative="1">
+      <w:start w:val="1"/>
+      <w:numFmt w:val="bullet"/>
+      <w:lvlText w:val=""/>
+      <w:lvlJc w:val="left"/>
+      <w:pPr>
+        <w:tabs>
+          <w:tab w:val="num" w:pos="2160"/>
+        </w:tabs>
+        <w:ind w:left="2160" w:hanging="360"/>
+      </w:pPr>
+      <w:rPr>
+        <w:rFonts w:ascii="Symbol" w:hAnsi="Symbol" w:hint="default"/>
+        <w:sz w:val="20"/>
+      </w:rPr>
+    </w:lvl>
+    <w:lvl w:ilvl="3" w:tentative="1">
+      <w:start w:val="1"/>
+      <w:numFmt w:val="bullet"/>
+      <w:lvlText w:val=""/>
+      <w:lvlJc w:val="left"/>
+      <w:pPr>
+        <w:tabs>
+          <w:tab w:val="num" w:pos="2880"/>
+        </w:tabs>
+        <w:ind w:left="2880" w:hanging="360"/>
+      </w:pPr>
+      <w:rPr>
+        <w:rFonts w:ascii="Symbol" w:hAnsi="Symbol" w:hint="default"/>
+        <w:sz w:val="20"/>
+      </w:rPr>
+    </w:lvl>
+    <w:lvl w:ilvl="4" w:tentative="1">
+      <w:start w:val="1"/>
+      <w:numFmt w:val="bullet"/>
+      <w:lvlText w:val=""/>
+      <w:lvlJc w:val="left"/>
+      <w:pPr>
+        <w:tabs>
+          <w:tab w:val="num" w:pos="3600"/>
+        </w:tabs>
+        <w:ind w:left="3600" w:hanging="360"/>
+      </w:pPr>
+      <w:rPr>
+        <w:rFonts w:ascii="Symbol" w:hAnsi="Symbol" w:hint="default"/>
+        <w:sz w:val="20"/>
+      </w:rPr>
+    </w:lvl>
+    <w:lvl w:ilvl="5" w:tentative="1">
+      <w:start w:val="1"/>
+      <w:numFmt w:val="bullet"/>
+      <w:lvlText w:val=""/>
+      <w:lvlJc w:val="left"/>
+      <w:pPr>
+        <w:tabs>
+          <w:tab w:val="num" w:pos="4320"/>
+        </w:tabs>
+        <w:ind w:left="4320" w:hanging="360"/>
+      </w:pPr>
+      <w:rPr>
+        <w:rFonts w:ascii="Symbol" w:hAnsi="Symbol" w:hint="default"/>
+        <w:sz w:val="20"/>
+      </w:rPr>
+    </w:lvl>
+    <w:lvl w:ilvl="6" w:tentative="1">
+      <w:start w:val="1"/>
+      <w:numFmt w:val="bullet"/>
+      <w:lvlText w:val=""/>
+      <w:lvlJc w:val="left"/>
+      <w:pPr>
+        <w:tabs>
+          <w:tab w:val="num" w:pos="5040"/>
+        </w:tabs>
+        <w:ind w:left="5040" w:hanging="360"/>
+      </w:pPr>
+      <w:rPr>
+        <w:rFonts w:ascii="Symbol" w:hAnsi="Symbol" w:hint="default"/>
+        <w:sz w:val="20"/>
+      </w:rPr>
+    </w:lvl>
+    <w:lvl w:ilvl="7" w:tentative="1">
+      <w:start w:val="1"/>
+      <w:numFmt w:val="bullet"/>
+      <w:lvlText w:val=""/>
+      <w:lvlJc w:val="left"/>
+      <w:pPr>
+        <w:tabs>
+          <w:tab w:val="num" w:pos="5760"/>
+        </w:tabs>
+        <w:ind w:left="5760" w:hanging="360"/>
+      </w:pPr>
+      <w:rPr>
+        <w:rFonts w:ascii="Symbol" w:hAnsi="Symbol" w:hint="default"/>
+        <w:sz w:val="20"/>
+      </w:rPr>
+    </w:lvl>
+    <w:lvl w:ilvl="8" w:tentative="1">
+      <w:start w:val="1"/>
+      <w:numFmt w:val="bullet"/>
+      <w:lvlText w:val=""/>
+      <w:lvlJc w:val="left"/>
+      <w:pPr>
+        <w:tabs>
+          <w:tab w:val="num" w:pos="6480"/>
+        </w:tabs>
+        <w:ind w:left="6480" w:hanging="360"/>
+      </w:pPr>
+      <w:rPr>
+        <w:rFonts w:ascii="Symbol" w:hAnsi="Symbol" w:hint="default"/>
+        <w:sz w:val="20"/>
+      </w:rPr>
+    </w:lvl>
+  </w:abstractNum>
+  <w:abstractNum w:abstractNumId="14">
+    <w:nsid w:val="69EA11DB"/>
+    <w:multiLevelType w:val="multilevel"/>
+    <w:tmpl w:val="74904176"/>
+    <w:lvl w:ilvl="0">
+      <w:start w:val="1"/>
+      <w:numFmt w:val="bullet"/>
+      <w:lvlText w:val=""/>
+      <w:lvlJc w:val="left"/>
+      <w:pPr>
+        <w:tabs>
+          <w:tab w:val="num" w:pos="720"/>
+        </w:tabs>
+        <w:ind w:left="720" w:hanging="360"/>
+      </w:pPr>
+      <w:rPr>
+        <w:rFonts w:ascii="Symbol" w:hAnsi="Symbol" w:hint="default"/>
+        <w:sz w:val="20"/>
+      </w:rPr>
+    </w:lvl>
+    <w:lvl w:ilvl="1" w:tentative="1">
+      <w:start w:val="1"/>
+      <w:numFmt w:val="bullet"/>
+      <w:lvlText w:val=""/>
+      <w:lvlJc w:val="left"/>
+      <w:pPr>
+        <w:tabs>
+          <w:tab w:val="num" w:pos="1440"/>
+        </w:tabs>
+        <w:ind w:left="1440" w:hanging="360"/>
+      </w:pPr>
+      <w:rPr>
+        <w:rFonts w:ascii="Symbol" w:hAnsi="Symbol" w:hint="default"/>
+        <w:sz w:val="20"/>
+      </w:rPr>
+    </w:lvl>
+    <w:lvl w:ilvl="2" w:tentative="1">
+      <w:start w:val="1"/>
+      <w:numFmt w:val="bullet"/>
+      <w:lvlText w:val=""/>
+      <w:lvlJc w:val="left"/>
+      <w:pPr>
+        <w:tabs>
+          <w:tab w:val="num" w:pos="2160"/>
+        </w:tabs>
+        <w:ind w:left="2160" w:hanging="360"/>
+      </w:pPr>
+      <w:rPr>
+        <w:rFonts w:ascii="Symbol" w:hAnsi="Symbol" w:hint="default"/>
+        <w:sz w:val="20"/>
+      </w:rPr>
+    </w:lvl>
+    <w:lvl w:ilvl="3" w:tentative="1">
+      <w:start w:val="1"/>
+      <w:numFmt w:val="bullet"/>
+      <w:lvlText w:val=""/>
+      <w:lvlJc w:val="left"/>
+      <w:pPr>
+        <w:tabs>
+          <w:tab w:val="num" w:pos="2880"/>
+        </w:tabs>
+        <w:ind w:left="2880" w:hanging="360"/>
+      </w:pPr>
+      <w:rPr>
+        <w:rFonts w:ascii="Symbol" w:hAnsi="Symbol" w:hint="default"/>
+        <w:sz w:val="20"/>
+      </w:rPr>
+    </w:lvl>
+    <w:lvl w:ilvl="4" w:tentative="1">
+      <w:start w:val="1"/>
+      <w:numFmt w:val="bullet"/>
+      <w:lvlText w:val=""/>
+      <w:lvlJc w:val="left"/>
+      <w:pPr>
+        <w:tabs>
+          <w:tab w:val="num" w:pos="3600"/>
+        </w:tabs>
+        <w:ind w:left="3600" w:hanging="360"/>
+      </w:pPr>
+      <w:rPr>
+        <w:rFonts w:ascii="Symbol" w:hAnsi="Symbol" w:hint="default"/>
+        <w:sz w:val="20"/>
+      </w:rPr>
+    </w:lvl>
+    <w:lvl w:ilvl="5" w:tentative="1">
+      <w:start w:val="1"/>
+      <w:numFmt w:val="bullet"/>
+      <w:lvlText w:val=""/>
+      <w:lvlJc w:val="left"/>
+      <w:pPr>
+        <w:tabs>
+          <w:tab w:val="num" w:pos="4320"/>
+        </w:tabs>
+        <w:ind w:left="4320" w:hanging="360"/>
+      </w:pPr>
+      <w:rPr>
+        <w:rFonts w:ascii="Symbol" w:hAnsi="Symbol" w:hint="default"/>
+        <w:sz w:val="20"/>
+      </w:rPr>
+    </w:lvl>
+    <w:lvl w:ilvl="6" w:tentative="1">
+      <w:start w:val="1"/>
+      <w:numFmt w:val="bullet"/>
+      <w:lvlText w:val=""/>
+      <w:lvlJc w:val="left"/>
+      <w:pPr>
+        <w:tabs>
+          <w:tab w:val="num" w:pos="5040"/>
+        </w:tabs>
+        <w:ind w:left="5040" w:hanging="360"/>
+      </w:pPr>
+      <w:rPr>
+        <w:rFonts w:ascii="Symbol" w:hAnsi="Symbol" w:hint="default"/>
+        <w:sz w:val="20"/>
+      </w:rPr>
+    </w:lvl>
+    <w:lvl w:ilvl="7" w:tentative="1">
+      <w:start w:val="1"/>
+      <w:numFmt w:val="bullet"/>
+      <w:lvlText w:val=""/>
+      <w:lvlJc w:val="left"/>
+      <w:pPr>
+        <w:tabs>
+          <w:tab w:val="num" w:pos="5760"/>
+        </w:tabs>
+        <w:ind w:left="5760" w:hanging="360"/>
+      </w:pPr>
+      <w:rPr>
+        <w:rFonts w:ascii="Symbol" w:hAnsi="Symbol" w:hint="default"/>
+        <w:sz w:val="20"/>
+      </w:rPr>
+    </w:lvl>
+    <w:lvl w:ilvl="8" w:tentative="1">
+      <w:start w:val="1"/>
+      <w:numFmt w:val="bullet"/>
+      <w:lvlText w:val=""/>
+      <w:lvlJc w:val="left"/>
+      <w:pPr>
+        <w:tabs>
+          <w:tab w:val="num" w:pos="6480"/>
+        </w:tabs>
+        <w:ind w:left="6480" w:hanging="360"/>
+      </w:pPr>
+      <w:rPr>
+        <w:rFonts w:ascii="Symbol" w:hAnsi="Symbol" w:hint="default"/>
+        <w:sz w:val="20"/>
+      </w:rPr>
+    </w:lvl>
+  </w:abstractNum>
+  <w:abstractNum w:abstractNumId="15">
+    <w:nsid w:val="6CF24A8E"/>
+    <w:multiLevelType w:val="multilevel"/>
+    <w:tmpl w:val="BBAC45FC"/>
+    <w:lvl w:ilvl="0">
+      <w:start w:val="1"/>
+      <w:numFmt w:val="bullet"/>
+      <w:lvlText w:val=""/>
+      <w:lvlJc w:val="left"/>
+      <w:pPr>
+        <w:tabs>
+          <w:tab w:val="num" w:pos="720"/>
+        </w:tabs>
+        <w:ind w:left="720" w:hanging="360"/>
+      </w:pPr>
+      <w:rPr>
+        <w:rFonts w:ascii="Symbol" w:hAnsi="Symbol" w:hint="default"/>
+        <w:sz w:val="20"/>
+      </w:rPr>
+    </w:lvl>
+    <w:lvl w:ilvl="1" w:tentative="1">
+      <w:start w:val="1"/>
+      <w:numFmt w:val="bullet"/>
+      <w:lvlText w:val=""/>
+      <w:lvlJc w:val="left"/>
+      <w:pPr>
+        <w:tabs>
+          <w:tab w:val="num" w:pos="1440"/>
+        </w:tabs>
+        <w:ind w:left="1440" w:hanging="360"/>
+      </w:pPr>
+      <w:rPr>
+        <w:rFonts w:ascii="Symbol" w:hAnsi="Symbol" w:hint="default"/>
+        <w:sz w:val="20"/>
+      </w:rPr>
+    </w:lvl>
+    <w:lvl w:ilvl="2" w:tentative="1">
+      <w:start w:val="1"/>
+      <w:numFmt w:val="bullet"/>
+      <w:lvlText w:val=""/>
+      <w:lvlJc w:val="left"/>
+      <w:pPr>
+        <w:tabs>
+          <w:tab w:val="num" w:pos="2160"/>
+        </w:tabs>
+        <w:ind w:left="2160" w:hanging="360"/>
+      </w:pPr>
+      <w:rPr>
+        <w:rFonts w:ascii="Symbol" w:hAnsi="Symbol" w:hint="default"/>
+        <w:sz w:val="20"/>
+      </w:rPr>
+    </w:lvl>
+    <w:lvl w:ilvl="3" w:tentative="1">
+      <w:start w:val="1"/>
+      <w:numFmt w:val="bullet"/>
+      <w:lvlText w:val=""/>
+      <w:lvlJc w:val="left"/>
+      <w:pPr>
+        <w:tabs>
+          <w:tab w:val="num" w:pos="2880"/>
+        </w:tabs>
+        <w:ind w:left="2880" w:hanging="360"/>
+      </w:pPr>
+      <w:rPr>
+        <w:rFonts w:ascii="Symbol" w:hAnsi="Symbol" w:hint="default"/>
+        <w:sz w:val="20"/>
+      </w:rPr>
+    </w:lvl>
+    <w:lvl w:ilvl="4" w:tentative="1">
+      <w:start w:val="1"/>
+      <w:numFmt w:val="bullet"/>
+      <w:lvlText w:val=""/>
+      <w:lvlJc w:val="left"/>
+      <w:pPr>
+        <w:tabs>
+          <w:tab w:val="num" w:pos="3600"/>
+        </w:tabs>
+        <w:ind w:left="3600" w:hanging="360"/>
+      </w:pPr>
+      <w:rPr>
+        <w:rFonts w:ascii="Symbol" w:hAnsi="Symbol" w:hint="default"/>
+        <w:sz w:val="20"/>
+      </w:rPr>
+    </w:lvl>
+    <w:lvl w:ilvl="5" w:tentative="1">
+      <w:start w:val="1"/>
+      <w:numFmt w:val="bullet"/>
+      <w:lvlText w:val=""/>
+      <w:lvlJc w:val="left"/>
+      <w:pPr>
+        <w:tabs>
+          <w:tab w:val="num" w:pos="4320"/>
+        </w:tabs>
+        <w:ind w:left="4320" w:hanging="360"/>
+      </w:pPr>
+      <w:rPr>
+        <w:rFonts w:ascii="Symbol" w:hAnsi="Symbol" w:hint="default"/>
+        <w:sz w:val="20"/>
+      </w:rPr>
+    </w:lvl>
+    <w:lvl w:ilvl="6" w:tentative="1">
+      <w:start w:val="1"/>
+      <w:numFmt w:val="bullet"/>
+      <w:lvlText w:val=""/>
+      <w:lvlJc w:val="left"/>
+      <w:pPr>
+        <w:tabs>
+          <w:tab w:val="num" w:pos="5040"/>
+        </w:tabs>
+        <w:ind w:left="5040" w:hanging="360"/>
+      </w:pPr>
+      <w:rPr>
+        <w:rFonts w:ascii="Symbol" w:hAnsi="Symbol" w:hint="default"/>
+        <w:sz w:val="20"/>
+      </w:rPr>
+    </w:lvl>
+    <w:lvl w:ilvl="7" w:tentative="1">
+      <w:start w:val="1"/>
+      <w:numFmt w:val="bullet"/>
+      <w:lvlText w:val=""/>
+      <w:lvlJc w:val="left"/>
+      <w:pPr>
+        <w:tabs>
+          <w:tab w:val="num" w:pos="5760"/>
+        </w:tabs>
+        <w:ind w:left="5760" w:hanging="360"/>
+      </w:pPr>
+      <w:rPr>
+        <w:rFonts w:ascii="Symbol" w:hAnsi="Symbol" w:hint="default"/>
+        <w:sz w:val="20"/>
+      </w:rPr>
+    </w:lvl>
+    <w:lvl w:ilvl="8" w:tentative="1">
+      <w:start w:val="1"/>
+      <w:numFmt w:val="bullet"/>
+      <w:lvlText w:val=""/>
+      <w:lvlJc w:val="left"/>
+      <w:pPr>
+        <w:tabs>
+          <w:tab w:val="num" w:pos="6480"/>
+        </w:tabs>
+        <w:ind w:left="6480" w:hanging="360"/>
+      </w:pPr>
+      <w:rPr>
+        <w:rFonts w:ascii="Symbol" w:hAnsi="Symbol" w:hint="default"/>
+        <w:sz w:val="20"/>
+      </w:rPr>
+    </w:lvl>
+  </w:abstractNum>
+  <w:abstractNum w:abstractNumId="16">
     <w:nsid w:val="743F6E7C"/>
     <w:multiLevelType w:val="multilevel"/>
     <w:tmpl w:val="9BB4E334"/>
@@ -970,7 +5039,156 @@
       </w:pPr>
     </w:lvl>
   </w:abstractNum>
-  <w:abstractNum w:abstractNumId="2">
+  <w:abstractNum w:abstractNumId="17">
+    <w:nsid w:val="7717029F"/>
+    <w:multiLevelType w:val="multilevel"/>
+    <w:tmpl w:val="789ED012"/>
+    <w:lvl w:ilvl="0">
+      <w:start w:val="1"/>
+      <w:numFmt w:val="bullet"/>
+      <w:lvlText w:val=""/>
+      <w:lvlJc w:val="left"/>
+      <w:pPr>
+        <w:tabs>
+          <w:tab w:val="num" w:pos="720"/>
+        </w:tabs>
+        <w:ind w:left="720" w:hanging="360"/>
+      </w:pPr>
+      <w:rPr>
+        <w:rFonts w:ascii="Symbol" w:hAnsi="Symbol" w:hint="default"/>
+        <w:sz w:val="20"/>
+      </w:rPr>
+    </w:lvl>
+    <w:lvl w:ilvl="1" w:tentative="1">
+      <w:start w:val="1"/>
+      <w:numFmt w:val="bullet"/>
+      <w:lvlText w:val=""/>
+      <w:lvlJc w:val="left"/>
+      <w:pPr>
+        <w:tabs>
+          <w:tab w:val="num" w:pos="1440"/>
+        </w:tabs>
+        <w:ind w:left="1440" w:hanging="360"/>
+      </w:pPr>
+      <w:rPr>
+        <w:rFonts w:ascii="Symbol" w:hAnsi="Symbol" w:hint="default"/>
+        <w:sz w:val="20"/>
+      </w:rPr>
+    </w:lvl>
+    <w:lvl w:ilvl="2" w:tentative="1">
+      <w:start w:val="1"/>
+      <w:numFmt w:val="bullet"/>
+      <w:lvlText w:val=""/>
+      <w:lvlJc w:val="left"/>
+      <w:pPr>
+        <w:tabs>
+          <w:tab w:val="num" w:pos="2160"/>
+        </w:tabs>
+        <w:ind w:left="2160" w:hanging="360"/>
+      </w:pPr>
+      <w:rPr>
+        <w:rFonts w:ascii="Symbol" w:hAnsi="Symbol" w:hint="default"/>
+        <w:sz w:val="20"/>
+      </w:rPr>
+    </w:lvl>
+    <w:lvl w:ilvl="3" w:tentative="1">
+      <w:start w:val="1"/>
+      <w:numFmt w:val="bullet"/>
+      <w:lvlText w:val=""/>
+      <w:lvlJc w:val="left"/>
+      <w:pPr>
+        <w:tabs>
+          <w:tab w:val="num" w:pos="2880"/>
+        </w:tabs>
+        <w:ind w:left="2880" w:hanging="360"/>
+      </w:pPr>
+      <w:rPr>
+        <w:rFonts w:ascii="Symbol" w:hAnsi="Symbol" w:hint="default"/>
+        <w:sz w:val="20"/>
+      </w:rPr>
+    </w:lvl>
+    <w:lvl w:ilvl="4" w:tentative="1">
+      <w:start w:val="1"/>
+      <w:numFmt w:val="bullet"/>
+      <w:lvlText w:val=""/>
+      <w:lvlJc w:val="left"/>
+      <w:pPr>
+        <w:tabs>
+          <w:tab w:val="num" w:pos="3600"/>
+        </w:tabs>
+        <w:ind w:left="3600" w:hanging="360"/>
+      </w:pPr>
+      <w:rPr>
+        <w:rFonts w:ascii="Symbol" w:hAnsi="Symbol" w:hint="default"/>
+        <w:sz w:val="20"/>
+      </w:rPr>
+    </w:lvl>
+    <w:lvl w:ilvl="5" w:tentative="1">
+      <w:start w:val="1"/>
+      <w:numFmt w:val="bullet"/>
+      <w:lvlText w:val=""/>
+      <w:lvlJc w:val="left"/>
+      <w:pPr>
+        <w:tabs>
+          <w:tab w:val="num" w:pos="4320"/>
+        </w:tabs>
+        <w:ind w:left="4320" w:hanging="360"/>
+      </w:pPr>
+      <w:rPr>
+        <w:rFonts w:ascii="Symbol" w:hAnsi="Symbol" w:hint="default"/>
+        <w:sz w:val="20"/>
+      </w:rPr>
+    </w:lvl>
+    <w:lvl w:ilvl="6" w:tentative="1">
+      <w:start w:val="1"/>
+      <w:numFmt w:val="bullet"/>
+      <w:lvlText w:val=""/>
+      <w:lvlJc w:val="left"/>
+      <w:pPr>
+        <w:tabs>
+          <w:tab w:val="num" w:pos="5040"/>
+        </w:tabs>
+        <w:ind w:left="5040" w:hanging="360"/>
+      </w:pPr>
+      <w:rPr>
+        <w:rFonts w:ascii="Symbol" w:hAnsi="Symbol" w:hint="default"/>
+        <w:sz w:val="20"/>
+      </w:rPr>
+    </w:lvl>
+    <w:lvl w:ilvl="7" w:tentative="1">
+      <w:start w:val="1"/>
+      <w:numFmt w:val="bullet"/>
+      <w:lvlText w:val=""/>
+      <w:lvlJc w:val="left"/>
+      <w:pPr>
+        <w:tabs>
+          <w:tab w:val="num" w:pos="5760"/>
+        </w:tabs>
+        <w:ind w:left="5760" w:hanging="360"/>
+      </w:pPr>
+      <w:rPr>
+        <w:rFonts w:ascii="Symbol" w:hAnsi="Symbol" w:hint="default"/>
+        <w:sz w:val="20"/>
+      </w:rPr>
+    </w:lvl>
+    <w:lvl w:ilvl="8" w:tentative="1">
+      <w:start w:val="1"/>
+      <w:numFmt w:val="bullet"/>
+      <w:lvlText w:val=""/>
+      <w:lvlJc w:val="left"/>
+      <w:pPr>
+        <w:tabs>
+          <w:tab w:val="num" w:pos="6480"/>
+        </w:tabs>
+        <w:ind w:left="6480" w:hanging="360"/>
+      </w:pPr>
+      <w:rPr>
+        <w:rFonts w:ascii="Symbol" w:hAnsi="Symbol" w:hint="default"/>
+        <w:sz w:val="20"/>
+      </w:rPr>
+    </w:lvl>
+  </w:abstractNum>
+  <w:abstractNum w:abstractNumId="18">
     <w:nsid w:val="7CAD4CCE"/>
     <w:multiLevelType w:val="multilevel"/>
     <w:tmpl w:val="623887F4"/>
@@ -1084,13 +5302,61 @@
     </w:lvl>
   </w:abstractNum>
   <w:num w:numId="1">
+    <w:abstractNumId w:val="12"/>
+  </w:num>
+  <w:num w:numId="2">
+    <w:abstractNumId w:val="18"/>
+  </w:num>
+  <w:num w:numId="3">
+    <w:abstractNumId w:val="16"/>
+  </w:num>
+  <w:num w:numId="4">
+    <w:abstractNumId w:val="5"/>
+  </w:num>
+  <w:num w:numId="5">
+    <w:abstractNumId w:val="13"/>
+  </w:num>
+  <w:num w:numId="6">
+    <w:abstractNumId w:val="8"/>
+  </w:num>
+  <w:num w:numId="7">
+    <w:abstractNumId w:val="2"/>
+  </w:num>
+  <w:num w:numId="8">
+    <w:abstractNumId w:val="4"/>
+  </w:num>
+  <w:num w:numId="9">
     <w:abstractNumId w:val="0"/>
   </w:num>
-  <w:num w:numId="2">
-    <w:abstractNumId w:val="2"/>
+  <w:num w:numId="10">
+    <w:abstractNumId w:val="17"/>
   </w:num>
-  <w:num w:numId="3">
+  <w:num w:numId="11">
+    <w:abstractNumId w:val="15"/>
+  </w:num>
+  <w:num w:numId="12">
+    <w:abstractNumId w:val="9"/>
+  </w:num>
+  <w:num w:numId="13">
+    <w:abstractNumId w:val="14"/>
+  </w:num>
+  <w:num w:numId="14">
+    <w:abstractNumId w:val="7"/>
+  </w:num>
+  <w:num w:numId="15">
+    <w:abstractNumId w:val="3"/>
+  </w:num>
+  <w:num w:numId="16">
     <w:abstractNumId w:val="1"/>
+  </w:num>
+  <w:num w:numId="17">
+    <w:abstractNumId w:val="6"/>
+  </w:num>
+  <w:num w:numId="18">
+    <w:abstractNumId w:val="11"/>
+  </w:num>
+  <w:num w:numId="19">
+    <w:abstractNumId w:val="10"/>
   </w:num>
 </w:numbering>
 </file>
